--- a/Trajectory Prediction/轨迹预测综述.docx
+++ b/Trajectory Prediction/轨迹预测综述.docx
@@ -137,7 +137,7 @@
         <w:suppressLineNumbers w:val="0"/>
         <w:jc w:val="left"/>
         <w:rPr>
-          <w:rFonts w:hint="default"/>
+          <w:rFonts w:hint="eastAsia"/>
           <w:lang w:val="en-US" w:eastAsia="zh-CN"/>
         </w:rPr>
       </w:pPr>
@@ -157,6 +157,376 @@
         <w:suppressLineNumbers w:val="0"/>
         <w:jc w:val="left"/>
         <w:rPr>
+          <w:rFonts w:hint="eastAsia"/>
+          <w:lang w:val="en-US" w:eastAsia="zh-CN"/>
+        </w:rPr>
+      </w:pPr>
+      <w:r>
+        <w:rPr>
+          <w:rFonts w:hint="eastAsia"/>
+          <w:lang w:val="en-US" w:eastAsia="zh-CN"/>
+        </w:rPr>
+        <w:t>CVAE是在VAE（variational auto-encoder）的基础上改进的，VAE是如下过程：</w:t>
+      </w:r>
+    </w:p>
+    <w:p>
+      <w:pPr>
+        <w:keepNext w:val="0"/>
+        <w:keepLines w:val="0"/>
+        <w:widowControl/>
+        <w:suppressLineNumbers w:val="0"/>
+        <w:jc w:val="left"/>
+        <w:rPr>
+          <w:rFonts w:hint="eastAsia"/>
+          <w:lang w:val="en-US" w:eastAsia="zh-CN"/>
+        </w:rPr>
+      </w:pPr>
+      <w:r>
+        <w:rPr>
+          <w:rFonts w:hint="eastAsia"/>
+          <w:lang w:val="en" w:eastAsia="zh-CN"/>
+        </w:rPr>
+        <w:t>假设根据一个先验的分布概率</w:t>
+      </w:r>
+      <w:r>
+        <w:rPr>
+          <w:rFonts w:hint="default"/>
+          <w:lang w:val="en" w:eastAsia="zh-CN"/>
+        </w:rPr>
+        <w:t>p(z)</w:t>
+      </w:r>
+      <w:r>
+        <w:rPr>
+          <w:rFonts w:hint="eastAsia"/>
+          <w:lang w:val="en" w:eastAsia="zh-CN"/>
+        </w:rPr>
+        <w:t>产生了一组潜在的变量</w:t>
+      </w:r>
+      <w:r>
+        <w:rPr>
+          <w:rFonts w:hint="eastAsia"/>
+          <w:lang w:val="en-US" w:eastAsia="zh-CN"/>
+        </w:rPr>
+        <w:t>z，而在潜在变量z下，产生数据x的概率为p</w:t>
+      </w:r>
+      <w:r>
+        <w:rPr>
+          <w:rFonts w:hint="default"/>
+          <w:lang w:val="en" w:eastAsia="zh-CN"/>
+        </w:rPr>
+        <w:t>(x|z)</w:t>
+      </w:r>
+      <w:r>
+        <w:rPr>
+          <w:rFonts w:hint="eastAsia"/>
+          <w:lang w:val="en" w:eastAsia="zh-CN"/>
+        </w:rPr>
+        <w:t>。这里的理解是这样的，我们在观察中只能观察到数据</w:t>
+      </w:r>
+      <w:r>
+        <w:rPr>
+          <w:rFonts w:hint="default"/>
+          <w:lang w:val="en" w:eastAsia="zh-CN"/>
+        </w:rPr>
+        <w:t>x</w:t>
+      </w:r>
+      <w:r>
+        <w:rPr>
+          <w:rFonts w:hint="eastAsia"/>
+          <w:lang w:val="en" w:eastAsia="zh-CN"/>
+        </w:rPr>
+        <w:t>，但我们先验的知道这些数据大概和潜在的变量</w:t>
+      </w:r>
+      <w:r>
+        <w:rPr>
+          <w:rFonts w:hint="eastAsia"/>
+          <w:lang w:val="en-US" w:eastAsia="zh-CN"/>
+        </w:rPr>
+        <w:t>z有关，而且我们有一个先验的概率知道产生z的概率是多少。于是现在我们希望知道在z下产生x的概率分布。这样做有一个好处，就是x是很多的，但是z很少，从前一个状态的z过度到下一个状态的z是先验的，于是我们先得到z，在按照一定概率分布预测下一个时刻的x，这就是预测的过程。但是在整个过程中既不知道</w:t>
+      </w:r>
+      <w:r>
+        <w:rPr>
+          <w:rFonts w:hint="default"/>
+          <w:lang w:val="en" w:eastAsia="zh-CN"/>
+        </w:rPr>
+        <w:t>z</w:t>
+      </w:r>
+      <w:r>
+        <w:rPr>
+          <w:rFonts w:hint="eastAsia"/>
+          <w:lang w:val="en" w:eastAsia="zh-CN"/>
+        </w:rPr>
+        <w:t>的数量，也不知道通过</w:t>
+      </w:r>
+      <w:r>
+        <w:rPr>
+          <w:rFonts w:hint="eastAsia"/>
+          <w:lang w:val="en-US" w:eastAsia="zh-CN"/>
+        </w:rPr>
+        <w:t>z产生x的关系，甚至z的过渡过程都是不准确的，所以这个问题很困难。随机梯度变分贝叶斯（SGVB）的框架就是用来解决这个问题的。因为在这个问题中概率分布是很难学习的，所以SGVB训练了近似的分布q</w:t>
+      </w:r>
+      <w:r>
+        <w:rPr>
+          <w:rFonts w:hint="default"/>
+          <w:lang w:val="en" w:eastAsia="zh-CN"/>
+        </w:rPr>
+        <w:t>(z|x)</w:t>
+      </w:r>
+      <w:r>
+        <w:rPr>
+          <w:rFonts w:hint="eastAsia"/>
+          <w:lang w:val="en" w:eastAsia="zh-CN"/>
+        </w:rPr>
+        <w:t>。求分布</w:t>
+      </w:r>
+      <w:r>
+        <w:rPr>
+          <w:rFonts w:hint="eastAsia"/>
+          <w:lang w:val="en-US" w:eastAsia="zh-CN"/>
+        </w:rPr>
+        <w:t>q或者说p的方法是蒙特卡洛采样。这里原始的p可能是不可微的，离散的，近似的q是一个可微的函数，因此可以使用梯度下降。</w:t>
+      </w:r>
+    </w:p>
+    <w:p>
+      <w:pPr>
+        <w:keepNext w:val="0"/>
+        <w:keepLines w:val="0"/>
+        <w:widowControl/>
+        <w:suppressLineNumbers w:val="0"/>
+        <w:jc w:val="left"/>
+        <w:rPr>
+          <w:rFonts w:hint="eastAsia"/>
+          <w:lang w:val="en-US" w:eastAsia="zh-CN"/>
+        </w:rPr>
+      </w:pPr>
+      <w:r>
+        <w:rPr>
+          <w:rFonts w:hint="eastAsia"/>
+          <w:lang w:val="en-US" w:eastAsia="zh-CN"/>
+        </w:rPr>
+        <w:t>整个模型的结构分为三类，如下图所示：</w:t>
+      </w:r>
+    </w:p>
+    <w:p>
+      <w:pPr>
+        <w:keepNext w:val="0"/>
+        <w:keepLines w:val="0"/>
+        <w:widowControl/>
+        <w:suppressLineNumbers w:val="0"/>
+        <w:jc w:val="left"/>
+      </w:pPr>
+      <w:r>
+        <w:drawing>
+          <wp:inline distT="0" distB="0" distL="114300" distR="114300">
+            <wp:extent cx="5261610" cy="1172210"/>
+            <wp:effectExtent l="0" t="0" r="15240" b="8890"/>
+            <wp:docPr id="1" name="图片 1"/>
+            <wp:cNvGraphicFramePr>
+              <a:graphicFrameLocks xmlns:a="http://schemas.openxmlformats.org/drawingml/2006/main" noChangeAspect="true"/>
+            </wp:cNvGraphicFramePr>
+            <a:graphic xmlns:a="http://schemas.openxmlformats.org/drawingml/2006/main">
+              <a:graphicData uri="http://schemas.openxmlformats.org/drawingml/2006/picture">
+                <pic:pic xmlns:pic="http://schemas.openxmlformats.org/drawingml/2006/picture">
+                  <pic:nvPicPr>
+                    <pic:cNvPr id="1" name="图片 1"/>
+                    <pic:cNvPicPr>
+                      <a:picLocks noChangeAspect="true"/>
+                    </pic:cNvPicPr>
+                  </pic:nvPicPr>
+                  <pic:blipFill>
+                    <a:blip r:embed="rId4"/>
+                    <a:stretch>
+                      <a:fillRect/>
+                    </a:stretch>
+                  </pic:blipFill>
+                  <pic:spPr>
+                    <a:xfrm>
+                      <a:off x="0" y="0"/>
+                      <a:ext cx="5261610" cy="1172210"/>
+                    </a:xfrm>
+                    <a:prstGeom prst="rect">
+                      <a:avLst/>
+                    </a:prstGeom>
+                    <a:noFill/>
+                    <a:ln>
+                      <a:noFill/>
+                    </a:ln>
+                  </pic:spPr>
+                </pic:pic>
+              </a:graphicData>
+            </a:graphic>
+          </wp:inline>
+        </w:drawing>
+      </w:r>
+    </w:p>
+    <w:p>
+      <w:pPr>
+        <w:keepNext w:val="0"/>
+        <w:keepLines w:val="0"/>
+        <w:widowControl/>
+        <w:suppressLineNumbers w:val="0"/>
+        <w:jc w:val="left"/>
+        <w:rPr>
+          <w:rFonts w:hint="eastAsia"/>
+          <w:lang w:val="en-US" w:eastAsia="zh-CN"/>
+        </w:rPr>
+      </w:pPr>
+      <w:r>
+        <w:rPr>
+          <w:rFonts w:hint="eastAsia"/>
+          <w:lang w:val="en-US" w:eastAsia="zh-CN"/>
+        </w:rPr>
+        <w:t>b的模型有一个好处，就是z-</w:t>
+      </w:r>
+      <w:r>
+        <w:rPr>
+          <w:rFonts w:hint="default"/>
+          <w:lang w:val="en" w:eastAsia="zh-CN"/>
+        </w:rPr>
+        <w:t>&gt;y</w:t>
+      </w:r>
+      <w:r>
+        <w:rPr>
+          <w:rFonts w:hint="eastAsia"/>
+          <w:lang w:val="en" w:eastAsia="zh-CN"/>
+        </w:rPr>
+        <w:t>的映射可以是一到多的。注意到</w:t>
+      </w:r>
+      <w:r>
+        <w:rPr>
+          <w:rFonts w:hint="eastAsia"/>
+          <w:lang w:val="en-US" w:eastAsia="zh-CN"/>
+        </w:rPr>
+        <w:t>b中x</w:t>
+      </w:r>
+      <w:r>
+        <w:rPr>
+          <w:rFonts w:hint="default"/>
+          <w:lang w:val="en" w:eastAsia="zh-CN"/>
+        </w:rPr>
+        <w:t>-&gt;y</w:t>
+      </w:r>
+      <w:r>
+        <w:rPr>
+          <w:rFonts w:hint="eastAsia"/>
+          <w:lang w:val="en" w:eastAsia="zh-CN"/>
+        </w:rPr>
+        <w:t>和</w:t>
+      </w:r>
+      <w:r>
+        <w:rPr>
+          <w:rFonts w:hint="default"/>
+          <w:lang w:val="en" w:eastAsia="zh-CN"/>
+        </w:rPr>
+        <w:t>z</w:t>
+      </w:r>
+      <w:r>
+        <w:rPr>
+          <w:rFonts w:hint="eastAsia"/>
+          <w:lang w:val="en-US" w:eastAsia="zh-CN"/>
+        </w:rPr>
+        <w:t>-</w:t>
+      </w:r>
+      <w:r>
+        <w:rPr>
+          <w:rFonts w:hint="default"/>
+          <w:lang w:val="en" w:eastAsia="zh-CN"/>
+        </w:rPr>
+        <w:t>&gt;y</w:t>
+      </w:r>
+      <w:r>
+        <w:rPr>
+          <w:rFonts w:hint="eastAsia"/>
+          <w:lang w:val="en" w:eastAsia="zh-CN"/>
+        </w:rPr>
+        <w:t>，可以近似的认为</w:t>
+      </w:r>
+      <w:r>
+        <w:rPr>
+          <w:rFonts w:hint="eastAsia"/>
+          <w:lang w:val="en-US" w:eastAsia="zh-CN"/>
+        </w:rPr>
+        <w:t>z-</w:t>
+      </w:r>
+      <w:r>
+        <w:rPr>
+          <w:rFonts w:hint="default"/>
+          <w:lang w:val="en" w:eastAsia="zh-CN"/>
+        </w:rPr>
+        <w:t>&gt;y</w:t>
+      </w:r>
+      <w:r>
+        <w:rPr>
+          <w:rFonts w:hint="eastAsia"/>
+          <w:lang w:val="en-US" w:eastAsia="zh-CN"/>
+        </w:rPr>
+        <w:t>。</w:t>
+      </w:r>
+    </w:p>
+    <w:p>
+      <w:pPr>
+        <w:keepNext w:val="0"/>
+        <w:keepLines w:val="0"/>
+        <w:widowControl/>
+        <w:suppressLineNumbers w:val="0"/>
+        <w:jc w:val="left"/>
+        <w:rPr>
+          <w:rFonts w:hint="eastAsia"/>
+          <w:lang w:val="en-US" w:eastAsia="zh-CN"/>
+        </w:rPr>
+      </w:pPr>
+      <w:r>
+        <w:rPr>
+          <w:rFonts w:hint="eastAsia"/>
+          <w:lang w:val="en-US" w:eastAsia="zh-CN"/>
+        </w:rPr>
+        <w:t>CVAE的变化在于，认为z是由x和y产生的，即观察y和数据x双方构成了特征变量z，这里图c是一个基本结构，而d则是具体的方式，首先左上角的y是x经过一个CNN猜测的观察值，然后用这个</w:t>
+      </w:r>
+      <w:r>
+        <w:rPr>
+          <w:rFonts w:hint="default"/>
+          <w:lang w:val="en" w:eastAsia="zh-CN"/>
+        </w:rPr>
+        <w:t>x,y</w:t>
+      </w:r>
+      <w:r>
+        <w:rPr>
+          <w:rFonts w:hint="eastAsia"/>
+          <w:lang w:val="en" w:eastAsia="zh-CN"/>
+        </w:rPr>
+        <w:t>来产生</w:t>
+      </w:r>
+      <w:r>
+        <w:rPr>
+          <w:rFonts w:hint="eastAsia"/>
+          <w:lang w:val="en-US" w:eastAsia="zh-CN"/>
+        </w:rPr>
+        <w:t>z，在用z和x在真实的y中去学习分布函数。</w:t>
+      </w:r>
+    </w:p>
+    <w:p>
+      <w:pPr>
+        <w:keepNext w:val="0"/>
+        <w:keepLines w:val="0"/>
+        <w:widowControl/>
+        <w:suppressLineNumbers w:val="0"/>
+        <w:jc w:val="left"/>
+        <w:rPr>
+          <w:rFonts w:hint="default"/>
+          <w:lang w:val="en-US" w:eastAsia="zh-CN"/>
+        </w:rPr>
+      </w:pPr>
+      <w:bookmarkStart w:id="0" w:name="_GoBack"/>
+      <w:bookmarkEnd w:id="0"/>
+    </w:p>
+    <w:p>
+      <w:pPr>
+        <w:keepNext w:val="0"/>
+        <w:keepLines w:val="0"/>
+        <w:widowControl/>
+        <w:suppressLineNumbers w:val="0"/>
+        <w:jc w:val="left"/>
+        <w:rPr>
           <w:rFonts w:hint="default"/>
           <w:lang w:val="en-US" w:eastAsia="zh-CN"/>
         </w:rPr>
@@ -181,8 +551,6 @@
           <w:lang w:val="en-US" w:eastAsia="zh-CN"/>
         </w:rPr>
       </w:pPr>
-      <w:bookmarkStart w:id="0" w:name="_GoBack"/>
-      <w:bookmarkEnd w:id="0"/>
     </w:p>
     <w:sectPr>
       <w:pgSz w:w="11906" w:h="16838"/>
@@ -293,7 +661,7 @@
     <w:lsdException w:qFormat="1" w:unhideWhenUsed="0" w:uiPriority="0" w:semiHidden="0" w:name="Title"/>
     <w:lsdException w:unhideWhenUsed="0" w:uiPriority="0" w:semiHidden="0" w:name="Closing"/>
     <w:lsdException w:unhideWhenUsed="0" w:uiPriority="0" w:semiHidden="0" w:name="Signature"/>
-    <w:lsdException w:unhideWhenUsed="0" w:uiPriority="0" w:name="Default Paragraph Font"/>
+    <w:lsdException w:qFormat="1" w:unhideWhenUsed="0" w:uiPriority="0" w:name="Default Paragraph Font"/>
     <w:lsdException w:unhideWhenUsed="0" w:uiPriority="0" w:semiHidden="0" w:name="Body Text"/>
     <w:lsdException w:unhideWhenUsed="0" w:uiPriority="0" w:semiHidden="0" w:name="Body Text Indent"/>
     <w:lsdException w:unhideWhenUsed="0" w:uiPriority="0" w:semiHidden="0" w:name="List Continue"/>
@@ -331,7 +699,7 @@
     <w:lsdException w:unhideWhenUsed="0" w:uiPriority="0" w:semiHidden="0" w:name="HTML Sample"/>
     <w:lsdException w:unhideWhenUsed="0" w:uiPriority="0" w:semiHidden="0" w:name="HTML Typewriter"/>
     <w:lsdException w:unhideWhenUsed="0" w:uiPriority="0" w:semiHidden="0" w:name="HTML Variable"/>
-    <w:lsdException w:unhideWhenUsed="0" w:uiPriority="0" w:name="Normal Table"/>
+    <w:lsdException w:qFormat="1" w:unhideWhenUsed="0" w:uiPriority="0" w:name="Normal Table"/>
     <w:lsdException w:unhideWhenUsed="0" w:uiPriority="0" w:semiHidden="0" w:name="annotation subject"/>
     <w:lsdException w:unhideWhenUsed="0" w:uiPriority="0" w:semiHidden="0" w:name="Table Simple 1"/>
     <w:lsdException w:unhideWhenUsed="0" w:uiPriority="0" w:semiHidden="0" w:name="Table Simple 2"/>
@@ -496,11 +864,13 @@
   <w:style w:type="character" w:default="1" w:styleId="3">
     <w:name w:val="Default Paragraph Font"/>
     <w:semiHidden/>
+    <w:qFormat/>
     <w:uiPriority w:val="0"/>
   </w:style>
   <w:style w:type="table" w:default="1" w:styleId="2">
     <w:name w:val="Normal Table"/>
     <w:semiHidden/>
+    <w:qFormat/>
     <w:uiPriority w:val="0"/>
     <w:tblPr>
       <w:tblCellMar>

--- a/Trajectory Prediction/轨迹预测综述.docx
+++ b/Trajectory Prediction/轨迹预测综述.docx
@@ -70,6 +70,24 @@
           <w:lang w:val="en-US" w:eastAsia="zh-CN"/>
         </w:rPr>
         <w:t>DESIRE: Distant Future Prediction in Dynamic Scenes with Interacting Agents</w:t>
+      </w:r>
+    </w:p>
+    <w:p>
+      <w:pPr>
+        <w:numPr>
+          <w:numId w:val="0"/>
+        </w:numPr>
+        <w:rPr>
+          <w:rFonts w:hint="eastAsia"/>
+          <w:lang w:val="en-US" w:eastAsia="zh-CN"/>
+        </w:rPr>
+      </w:pPr>
+      <w:r>
+        <w:rPr>
+          <w:rFonts w:hint="default"/>
+          <w:lang w:val="en" w:eastAsia="zh-CN"/>
+        </w:rPr>
+        <w:t>-----------------------------------------------------------------------------------------------------------</w:t>
       </w:r>
     </w:p>
     <w:p>
@@ -322,7 +340,7 @@
             <wp:effectExtent l="0" t="0" r="15240" b="8890"/>
             <wp:docPr id="1" name="图片 1"/>
             <wp:cNvGraphicFramePr>
-              <a:graphicFrameLocks xmlns:a="http://schemas.openxmlformats.org/drawingml/2006/main" noChangeAspect="true"/>
+              <a:graphicFrameLocks xmlns:a="http://schemas.openxmlformats.org/drawingml/2006/main" noChangeAspect="1"/>
             </wp:cNvGraphicFramePr>
             <a:graphic xmlns:a="http://schemas.openxmlformats.org/drawingml/2006/main">
               <a:graphicData uri="http://schemas.openxmlformats.org/drawingml/2006/picture">
@@ -330,7 +348,7 @@
                   <pic:nvPicPr>
                     <pic:cNvPr id="1" name="图片 1"/>
                     <pic:cNvPicPr>
-                      <a:picLocks noChangeAspect="true"/>
+                      <a:picLocks noChangeAspect="1"/>
                     </pic:cNvPicPr>
                   </pic:nvPicPr>
                   <pic:blipFill>
@@ -513,36 +531,431 @@
         <w:jc w:val="left"/>
         <w:rPr>
           <w:rFonts w:hint="default"/>
-          <w:lang w:val="en-US" w:eastAsia="zh-CN"/>
-        </w:rPr>
-      </w:pPr>
+          <w:lang w:val="en" w:eastAsia="zh-CN"/>
+        </w:rPr>
+      </w:pPr>
+      <w:r>
+        <w:rPr>
+          <w:rFonts w:hint="default"/>
+          <w:lang w:val="en" w:eastAsia="zh-CN"/>
+        </w:rPr>
+        <w:t>-----------------------------------------------------------------------------------------------------------</w:t>
+      </w:r>
+    </w:p>
+    <w:p>
+      <w:pPr>
+        <w:numPr>
+          <w:numId w:val="0"/>
+        </w:numPr>
+        <w:rPr>
+          <w:rFonts w:hint="default"/>
+          <w:lang w:val="en" w:eastAsia="zh-CN"/>
+        </w:rPr>
+      </w:pPr>
+      <w:r>
+        <w:rPr>
+          <w:rFonts w:hint="default"/>
+          <w:lang w:val="en" w:eastAsia="zh-CN"/>
+        </w:rPr>
+        <w:t>我们来看一下《</w:t>
+      </w:r>
+      <w:r>
+        <w:rPr>
+          <w:rFonts w:hint="eastAsia"/>
+          <w:lang w:val="en-US" w:eastAsia="zh-CN"/>
+        </w:rPr>
+        <w:t>DESIRE: Distant Future Prediction in Dynamic Scenes with Interacting Agents</w:t>
+      </w:r>
+      <w:r>
+        <w:rPr>
+          <w:rFonts w:hint="default"/>
+          <w:lang w:val="en" w:eastAsia="zh-CN"/>
+        </w:rPr>
+        <w:t>》这篇论文到底是如何预测的。</w:t>
+      </w:r>
+    </w:p>
+    <w:p>
+      <w:pPr>
+        <w:numPr>
+          <w:numId w:val="0"/>
+        </w:numPr>
+        <w:rPr>
+          <w:rFonts w:hint="default"/>
+          <w:lang w:val="en" w:eastAsia="zh-CN"/>
+        </w:rPr>
+      </w:pPr>
+      <w:r>
+        <w:rPr>
+          <w:rFonts w:hint="default"/>
+          <w:lang w:val="en" w:eastAsia="zh-CN"/>
+        </w:rPr>
+        <w:t>这篇文章的思路是这样的，先把图像，历史运动记录，场景的多智体的互动等信息作为输入，经过CVAE可以产生多种未来的预测轨迹。然后用一个RNN来评估这些轨迹的分数，选择最大化累计分数的预测结果。</w:t>
+      </w:r>
+    </w:p>
+    <w:p>
+      <w:pPr>
+        <w:numPr>
+          <w:numId w:val="0"/>
+        </w:numPr>
+        <w:rPr>
+          <w:rFonts w:hint="default"/>
+          <w:lang w:val="en" w:eastAsia="zh-CN"/>
+        </w:rPr>
+      </w:pPr>
+      <w:r>
+        <w:rPr>
+          <w:rFonts w:hint="default"/>
+          <w:lang w:val="en" w:eastAsia="zh-CN"/>
+        </w:rPr>
+        <w:t>传统的方法一般是通过历史轨迹的线性、非线性、高斯或者卡尔曼滤波等处理，得到预测的轨迹。这种做法在场景与智能体以及智能体与智能体互动较少的环境中好用。但复杂的环境下就难以预测准确了。</w:t>
+      </w:r>
+    </w:p>
+    <w:p>
+      <w:pPr>
+        <w:numPr>
+          <w:numId w:val="0"/>
+        </w:numPr>
+        <w:rPr>
+          <w:rFonts w:hint="default"/>
+          <w:lang w:val="en" w:eastAsia="zh-CN"/>
+        </w:rPr>
+      </w:pPr>
+      <w:r>
+        <w:rPr>
+          <w:rFonts w:hint="default"/>
+          <w:lang w:val="en" w:eastAsia="zh-CN"/>
+        </w:rPr>
+        <w:t>Inverse optimal control(IOC)或inverse reinforcement learning(IRL)构建奖励函数，可以很好的完成控制机器人或者驾驶任务，但这种方法需要先给出目标位置，即需要先提供一条可行的路线出来。并且这个方法没有考虑多智体的互动。</w:t>
+      </w:r>
+    </w:p>
+    <w:p>
+      <w:pPr>
+        <w:numPr>
+          <w:numId w:val="0"/>
+        </w:numPr>
+        <w:rPr>
+          <w:rFonts w:hint="default"/>
+          <w:lang w:val="en" w:eastAsia="zh-CN"/>
+        </w:rPr>
+      </w:pPr>
+      <w:r>
+        <w:rPr>
+          <w:rFonts w:hint="default"/>
+          <w:lang w:val="en" w:eastAsia="zh-CN"/>
+        </w:rPr>
+        <w:t>方法实现：</w:t>
+      </w:r>
+    </w:p>
+    <w:p>
+      <w:pPr>
+        <w:numPr>
+          <w:numId w:val="0"/>
+        </w:numPr>
+        <w:rPr>
+          <w:rFonts w:hint="default"/>
+          <w:lang w:val="en" w:eastAsia="zh-CN"/>
+        </w:rPr>
+      </w:pPr>
+      <w:r>
+        <w:rPr>
+          <w:rFonts w:hint="default"/>
+          <w:lang w:val="en" w:eastAsia="zh-CN"/>
+        </w:rPr>
+        <w:t>轨迹预测可以描述为如下的一个公式p(Y|X,I),其中Y是预测的轨迹(Y1,Y2,...,Yn)一共n个智能体的轨迹预测，X（X1，X2,...,Xn）一共n个智能体的历史轨迹以及I是感知信息，也就是用过去n个智能体的轨迹和感知信息来计算未来可能的n个智能体轨迹的概率。</w:t>
+      </w:r>
+    </w:p>
+    <w:p>
+      <w:pPr>
+        <w:numPr>
+          <w:numId w:val="0"/>
+        </w:numPr>
+      </w:pPr>
+      <w:r>
+        <w:drawing>
+          <wp:inline distT="0" distB="0" distL="114300" distR="114300">
+            <wp:extent cx="5267325" cy="2076450"/>
+            <wp:effectExtent l="0" t="0" r="9525" b="0"/>
+            <wp:docPr id="3" name="Picture 2"/>
+            <wp:cNvGraphicFramePr>
+              <a:graphicFrameLocks xmlns:a="http://schemas.openxmlformats.org/drawingml/2006/main" noChangeAspect="1"/>
+            </wp:cNvGraphicFramePr>
+            <a:graphic xmlns:a="http://schemas.openxmlformats.org/drawingml/2006/main">
+              <a:graphicData uri="http://schemas.openxmlformats.org/drawingml/2006/picture">
+                <pic:pic xmlns:pic="http://schemas.openxmlformats.org/drawingml/2006/picture">
+                  <pic:nvPicPr>
+                    <pic:cNvPr id="3" name="Picture 2"/>
+                    <pic:cNvPicPr>
+                      <a:picLocks noChangeAspect="1"/>
+                    </pic:cNvPicPr>
+                  </pic:nvPicPr>
+                  <pic:blipFill>
+                    <a:blip r:embed="rId5"/>
+                    <a:stretch>
+                      <a:fillRect/>
+                    </a:stretch>
+                  </pic:blipFill>
+                  <pic:spPr>
+                    <a:xfrm>
+                      <a:off x="0" y="0"/>
+                      <a:ext cx="5267325" cy="2076450"/>
+                    </a:xfrm>
+                    <a:prstGeom prst="rect">
+                      <a:avLst/>
+                    </a:prstGeom>
+                    <a:noFill/>
+                    <a:ln>
+                      <a:noFill/>
+                    </a:ln>
+                  </pic:spPr>
+                </pic:pic>
+              </a:graphicData>
+            </a:graphic>
+          </wp:inline>
+        </w:drawing>
+      </w:r>
+    </w:p>
+    <w:p>
+      <w:pPr>
+        <w:numPr>
+          <w:numId w:val="0"/>
+        </w:numPr>
+        <w:rPr>
+          <w:rFonts w:hint="default"/>
+          <w:lang w:val="en"/>
+        </w:rPr>
+      </w:pPr>
+      <w:r>
+        <w:rPr>
+          <w:lang w:val="en"/>
+        </w:rPr>
+        <w:t>整个网络结构如上图所示。第一部分称为</w:t>
+      </w:r>
+      <w:r>
+        <w:rPr>
+          <w:rFonts w:hint="default"/>
+          <w:lang w:val="en"/>
+        </w:rPr>
+        <w:t>Sample Generation Module，第二部分称为Ranking and Refinement Module。第一部分其实是一个CVAE结构。在训练的时候已知x对应的y，所以用两个RNN层来处理x,y，合并后通过全连接层构造潜在变量z，z在和x的特征向量经过RNN产生预测的y，训练的目标就是让预测y和真实的y尽量一致。测试时由于没有y，所以z是采样得到的，即在x下采样z，然后后面过程一样，得到预测的y。</w:t>
+      </w:r>
+    </w:p>
+    <w:p>
+      <w:pPr>
+        <w:numPr>
+          <w:numId w:val="0"/>
+        </w:numPr>
+        <w:rPr>
+          <w:rFonts w:hint="default"/>
+          <w:lang w:val="en" w:eastAsia="zh-CN"/>
+        </w:rPr>
+      </w:pPr>
+      <w:r>
+        <w:rPr>
+          <w:rFonts w:hint="default"/>
+          <w:lang w:val="en"/>
+        </w:rPr>
+        <w:t>Ranking and Refinement Module的输入是预测的多条轨迹y，通过cnn得到的图像语义信息，其他多智体的互动特征，用这些输入来评估选择哪条预测轨迹。Ranking就是对预测的多条轨迹评分，而Refine指可以从多个智能体轨迹中提取更好的预测，这种refine是考虑了所有agent的预测轨迹后的优化，即考虑了互动性以及环境因素。</w:t>
+      </w:r>
+    </w:p>
+    <w:p>
+      <w:pPr>
+        <w:numPr>
+          <w:ilvl w:val="0"/>
+          <w:numId w:val="1"/>
+        </w:numPr>
+        <w:rPr>
+          <w:rFonts w:hint="eastAsia"/>
+          <w:lang w:val="en-US" w:eastAsia="zh-CN"/>
+        </w:rPr>
+      </w:pPr>
+      <w:r>
+        <w:rPr>
+          <w:rFonts w:hint="default"/>
+          <w:lang w:val="en" w:eastAsia="zh-CN"/>
+        </w:rPr>
+        <w:t>《Intent-Aware Long-Term Prediction of Pedestrian Motion》</w:t>
+      </w:r>
+    </w:p>
+    <w:p>
+      <w:pPr>
+        <w:numPr>
+          <w:numId w:val="0"/>
+        </w:numPr>
+        <w:rPr>
+          <w:rFonts w:hint="default"/>
+          <w:lang w:val="en" w:eastAsia="zh-CN"/>
+        </w:rPr>
+      </w:pPr>
+      <w:r>
+        <w:rPr>
+          <w:rFonts w:hint="default"/>
+          <w:lang w:val="en" w:eastAsia="zh-CN"/>
+        </w:rPr>
+        <w:t>这篇比上一篇要早一年，用的是粒子滤波来预测。</w:t>
+      </w:r>
+    </w:p>
+    <w:p>
+      <w:pPr>
+        <w:numPr>
+          <w:numId w:val="0"/>
+        </w:numPr>
+        <w:rPr>
+          <w:rFonts w:hint="default"/>
+          <w:lang w:val="en" w:eastAsia="zh-CN"/>
+        </w:rPr>
+      </w:pPr>
+      <w:r>
+        <w:rPr>
+          <w:rFonts w:hint="default"/>
+          <w:lang w:val="en" w:eastAsia="zh-CN"/>
+        </w:rPr>
+        <w:t>这篇文章忽视了多智体间的互动，目标是预测一个长期的轨迹。这篇是基于目标预测的轨迹预测。首先假设目标是以很小的概率缓慢变化的。即p（g</w:t>
+      </w:r>
+      <w:r>
+        <w:rPr>
+          <w:rFonts w:hint="default"/>
+          <w:vertAlign w:val="subscript"/>
+          <w:lang w:val="en" w:eastAsia="zh-CN"/>
+        </w:rPr>
+        <w:t>t+1</w:t>
+      </w:r>
+      <w:r>
+        <w:rPr>
+          <w:rFonts w:hint="default"/>
+          <w:lang w:val="en" w:eastAsia="zh-CN"/>
+        </w:rPr>
+        <w:t>|g</w:t>
+      </w:r>
+      <w:r>
+        <w:rPr>
+          <w:rFonts w:hint="default"/>
+          <w:vertAlign w:val="subscript"/>
+          <w:lang w:val="en" w:eastAsia="zh-CN"/>
+        </w:rPr>
+        <w:t>t</w:t>
+      </w:r>
+      <w:r>
+        <w:rPr>
+          <w:rFonts w:hint="default"/>
+          <w:lang w:val="en" w:eastAsia="zh-CN"/>
+        </w:rPr>
+        <w:t>）表示一个目标变化概率。核心思想如下：</w:t>
+      </w:r>
+    </w:p>
+    <w:p>
+      <w:pPr>
+        <w:numPr>
+          <w:numId w:val="0"/>
+        </w:numPr>
+        <w:rPr>
+          <w:rFonts w:hint="default"/>
+          <w:lang w:val="en" w:eastAsia="zh-CN"/>
+        </w:rPr>
+      </w:pPr>
+      <w:r>
+        <w:rPr>
+          <w:rFonts w:hint="default"/>
+          <w:lang w:val="en" w:eastAsia="zh-CN"/>
+        </w:rPr>
+        <w:t>预测物体的下一个位置Xt+1受到当前位置Xt，目标Gt和环境参数wt影响，而下一个目标Gt+1是在Gt下进行变化的。这构成了一个MDP过程。地图上是用语义分为几类的，每类的奖励不同，优化目标是获取最大奖励。初始目标的产生是通过行人初始位置和朝向估计出来的。</w:t>
+      </w:r>
+    </w:p>
+    <w:p>
+      <w:pPr>
+        <w:numPr>
+          <w:numId w:val="0"/>
+        </w:numPr>
+        <w:rPr>
+          <w:rFonts w:hint="default"/>
+          <w:lang w:val="en" w:eastAsia="zh-CN"/>
+        </w:rPr>
+      </w:pPr>
+      <w:r>
+        <w:rPr>
+          <w:rFonts w:hint="default"/>
+          <w:lang w:val="en" w:eastAsia="zh-CN"/>
+        </w:rPr>
+        <w:t>这篇文章是一个很传统的轨迹预测，使用滤波来预测轨迹，比较的baseline是随机运动，常速运动，马尔科夫模型和离散模型。</w:t>
+      </w:r>
+    </w:p>
+    <w:p>
+      <w:pPr>
+        <w:numPr>
+          <w:numId w:val="0"/>
+        </w:numPr>
+        <w:rPr>
+          <w:rFonts w:hint="default"/>
+          <w:lang w:val="en" w:eastAsia="zh-CN"/>
+        </w:rPr>
+      </w:pPr>
+    </w:p>
+    <w:p>
+      <w:pPr>
+        <w:numPr>
+          <w:ilvl w:val="0"/>
+          <w:numId w:val="1"/>
+        </w:numPr>
+        <w:rPr>
+          <w:rFonts w:hint="eastAsia"/>
+          <w:lang w:val="en-US" w:eastAsia="zh-CN"/>
+        </w:rPr>
+      </w:pPr>
+      <w:r>
+        <w:rPr>
+          <w:rFonts w:hint="default"/>
+          <w:lang w:val="en" w:eastAsia="zh-CN"/>
+        </w:rPr>
+        <w:t>《Probabilistic Map-based Pedestrian Motion Prediction Taking Traffic Participants into Consideration》</w:t>
+      </w:r>
+    </w:p>
+    <w:p>
+      <w:pPr>
+        <w:numPr>
+          <w:numId w:val="0"/>
+        </w:numPr>
+        <w:rPr>
+          <w:rFonts w:hint="default"/>
+          <w:lang w:val="en" w:eastAsia="zh-CN"/>
+        </w:rPr>
+      </w:pPr>
+      <w:r>
+        <w:rPr>
+          <w:rFonts w:hint="default"/>
+          <w:lang w:val="en" w:eastAsia="zh-CN"/>
+        </w:rPr>
+        <w:t>这篇文章的核心是摘要的这句话：“与以前的工作相比，我们不仅考虑运动模型，语义图的约束和各种目标，而且还根据其他交通参与者的碰撞概率明确地调整了预测。”</w:t>
+      </w:r>
+    </w:p>
+    <w:p>
+      <w:pPr>
+        <w:numPr>
+          <w:numId w:val="0"/>
+        </w:numPr>
+        <w:rPr>
+          <w:rFonts w:hint="eastAsia"/>
+          <w:lang w:val="en-US" w:eastAsia="zh-CN"/>
+        </w:rPr>
+      </w:pPr>
+    </w:p>
+    <w:p>
+      <w:pPr>
+        <w:numPr>
+          <w:ilvl w:val="0"/>
+          <w:numId w:val="1"/>
+        </w:numPr>
+        <w:rPr>
+          <w:rFonts w:hint="eastAsia"/>
+          <w:lang w:val="en-US" w:eastAsia="zh-CN"/>
+        </w:rPr>
+      </w:pPr>
+      <w:r>
+        <w:rPr>
+          <w:rFonts w:hint="default"/>
+          <w:lang w:val="en" w:eastAsia="zh-CN"/>
+        </w:rPr>
+        <w:t>《》</w:t>
+      </w:r>
       <w:bookmarkStart w:id="0" w:name="_GoBack"/>
       <w:bookmarkEnd w:id="0"/>
-    </w:p>
-    <w:p>
-      <w:pPr>
-        <w:keepNext w:val="0"/>
-        <w:keepLines w:val="0"/>
-        <w:widowControl/>
-        <w:suppressLineNumbers w:val="0"/>
-        <w:jc w:val="left"/>
-        <w:rPr>
-          <w:rFonts w:hint="default"/>
-          <w:lang w:val="en-US" w:eastAsia="zh-CN"/>
-        </w:rPr>
-      </w:pPr>
-    </w:p>
-    <w:p>
-      <w:pPr>
-        <w:numPr>
-          <w:ilvl w:val="0"/>
-          <w:numId w:val="1"/>
-        </w:numPr>
-        <w:rPr>
-          <w:rFonts w:hint="eastAsia"/>
-          <w:lang w:val="en-US" w:eastAsia="zh-CN"/>
-        </w:rPr>
-      </w:pPr>
     </w:p>
     <w:p>
       <w:pPr>
@@ -563,7 +976,7 @@
 </file>
 
 <file path=word/numbering.xml><?xml version="1.0" encoding="utf-8"?>
-<w:numbering xmlns:wpc="http://schemas.microsoft.com/office/word/2010/wordprocessingCanvas" xmlns:mc="http://schemas.openxmlformats.org/markup-compatibility/2006" xmlns:o="urn:schemas-microsoft-com:office:office" xmlns:r="http://schemas.openxmlformats.org/officeDocument/2006/relationships" xmlns:m="http://schemas.openxmlformats.org/officeDocument/2006/math" xmlns:v="urn:schemas-microsoft-com:vml" xmlns:wp14="http://schemas.microsoft.com/office/word/2010/wordprocessingDrawing" xmlns:wp="http://schemas.openxmlformats.org/drawingml/2006/wordprocessingDrawing" xmlns:w10="urn:schemas-microsoft-com:office:word" xmlns:w="http://schemas.openxmlformats.org/wordprocessingml/2006/main" xmlns:w14="http://schemas.microsoft.com/office/word/2010/wordml" xmlns:wpg="http://schemas.microsoft.com/office/word/2010/wordprocessingGroup" xmlns:wpi="http://schemas.microsoft.com/office/word/2010/wordprocessingInk" xmlns:wne="http://schemas.microsoft.com/office/word/2006/wordml" xmlns:wps="http://schemas.microsoft.com/office/word/2010/wordprocessingShape" xmlns:wpsCustomData="http://www.wps.cn/officeDocument/2013/wpsCustomData" mc:Ignorable="w14 wp14">
+<w:numbering xmlns:wpc="http://schemas.microsoft.com/office/word/2010/wordprocessingCanvas" xmlns:mc="http://schemas.openxmlformats.org/markup-compatibility/2006" xmlns:o="urn:schemas-microsoft-com:office:office" xmlns:r="http://schemas.openxmlformats.org/officeDocument/2006/relationships" xmlns:m="http://schemas.openxmlformats.org/officeDocument/2006/math" xmlns:v="urn:schemas-microsoft-com:vml" xmlns:wp14="http://schemas.microsoft.com/office/word/2010/wordprocessingDrawing" xmlns:wp="http://schemas.openxmlformats.org/drawingml/2006/wordprocessingDrawing" xmlns:w10="urn:schemas-microsoft-com:office:word" xmlns:w="http://schemas.openxmlformats.org/wordprocessingml/2006/main" xmlns:w14="http://schemas.microsoft.com/office/word/2010/wordml" xmlns:wpg="http://schemas.microsoft.com/office/word/2010/wordprocessingGroup" xmlns:wpi="http://schemas.microsoft.com/office/word/2010/wordprocessingInk" xmlns:wne="http://schemas.microsoft.com/office/word/2006/wordml" xmlns:wps="http://schemas.microsoft.com/office/word/2010/wordprocessingShape" mc:Ignorable="w14 wp14">
   <w:abstractNum w:abstractNumId="0">
     <w:nsid w:val="7D4FED62"/>
     <w:multiLevelType w:val="singleLevel"/>
@@ -587,7 +1000,7 @@
 </file>
 
 <file path=word/styles.xml><?xml version="1.0" encoding="utf-8"?>
-<w:styles xmlns:mc="http://schemas.openxmlformats.org/markup-compatibility/2006" xmlns:o="urn:schemas-microsoft-com:office:office" xmlns:r="http://schemas.openxmlformats.org/officeDocument/2006/relationships" xmlns:m="http://schemas.openxmlformats.org/officeDocument/2006/math" xmlns:v="urn:schemas-microsoft-com:vml" xmlns:w="http://schemas.openxmlformats.org/wordprocessingml/2006/main" xmlns:w14="http://schemas.microsoft.com/office/word/2010/wordml" xmlns:w10="urn:schemas-microsoft-com:office:word" xmlns:sl="http://schemas.openxmlformats.org/schemaLibrary/2006/main" xmlns:wpsCustomData="http://www.wps.cn/officeDocument/2013/wpsCustomData" mc:Ignorable="w14">
+<w:styles xmlns:mc="http://schemas.openxmlformats.org/markup-compatibility/2006" xmlns:o="urn:schemas-microsoft-com:office:office" xmlns:r="http://schemas.openxmlformats.org/officeDocument/2006/relationships" xmlns:m="http://schemas.openxmlformats.org/officeDocument/2006/math" xmlns:v="urn:schemas-microsoft-com:vml" xmlns:w="http://schemas.openxmlformats.org/wordprocessingml/2006/main" xmlns:w14="http://schemas.microsoft.com/office/word/2010/wordml" xmlns:w10="urn:schemas-microsoft-com:office:word" xmlns:sl="http://schemas.openxmlformats.org/schemaLibrary/2006/main" mc:Ignorable="w14">
   <w:docDefaults>
     <w:rPrDefault>
       <w:rPr>
@@ -861,13 +1274,13 @@
       <w:lang w:val="en-US" w:eastAsia="zh-CN" w:bidi="ar-SA"/>
     </w:rPr>
   </w:style>
-  <w:style w:type="character" w:default="1" w:styleId="3">
+  <w:style w:type="character" w:default="1" w:styleId="2">
     <w:name w:val="Default Paragraph Font"/>
     <w:semiHidden/>
     <w:qFormat/>
     <w:uiPriority w:val="0"/>
   </w:style>
-  <w:style w:type="table" w:default="1" w:styleId="2">
+  <w:style w:type="table" w:default="1" w:styleId="3">
     <w:name w:val="Normal Table"/>
     <w:semiHidden/>
     <w:qFormat/>
@@ -1002,7 +1415,7 @@
         <a:solidFill>
           <a:schemeClr val="phClr"/>
         </a:solidFill>
-        <a:gradFill rotWithShape="true">
+        <a:gradFill rotWithShape="1">
           <a:gsLst>
             <a:gs pos="0">
               <a:schemeClr val="phClr">
@@ -1026,9 +1439,9 @@
               </a:schemeClr>
             </a:gs>
           </a:gsLst>
-          <a:lin ang="5400000" scaled="false"/>
+          <a:lin ang="5400000" scaled="0"/>
         </a:gradFill>
-        <a:gradFill rotWithShape="true">
+        <a:gradFill rotWithShape="1">
           <a:gsLst>
             <a:gs pos="0">
               <a:schemeClr val="phClr">
@@ -1052,7 +1465,7 @@
               </a:schemeClr>
             </a:gs>
           </a:gsLst>
-          <a:lin ang="5400000" scaled="false"/>
+          <a:lin ang="5400000" scaled="0"/>
         </a:gradFill>
       </a:fillStyleLst>
       <a:lnStyleLst>
@@ -1105,7 +1518,7 @@
             <a:satMod val="170000"/>
           </a:schemeClr>
         </a:solidFill>
-        <a:gradFill rotWithShape="true">
+        <a:gradFill rotWithShape="1">
           <a:gsLst>
             <a:gs pos="0">
               <a:schemeClr val="phClr">
@@ -1130,7 +1543,7 @@
               </a:schemeClr>
             </a:gs>
           </a:gsLst>
-          <a:lin ang="5400000" scaled="false"/>
+          <a:lin ang="5400000" scaled="0"/>
         </a:gradFill>
       </a:bgFillStyleLst>
     </a:fmtScheme>

--- a/Trajectory Prediction/轨迹预测综述.docx
+++ b/Trajectory Prediction/轨迹预测综述.docx
@@ -952,7 +952,44 @@
           <w:rFonts w:hint="default"/>
           <w:lang w:val="en" w:eastAsia="zh-CN"/>
         </w:rPr>
-        <w:t>《》</w:t>
+        <w:t>《R2P2: A ReparameteRized Pushforward Policy for Diverse, Precise Generative Path Forecasting》</w:t>
+      </w:r>
+    </w:p>
+    <w:p>
+      <w:pPr>
+        <w:numPr>
+          <w:ilvl w:val="0"/>
+          <w:numId w:val="1"/>
+        </w:numPr>
+        <w:rPr>
+          <w:rFonts w:hint="eastAsia"/>
+          <w:lang w:val="en-US" w:eastAsia="zh-CN"/>
+        </w:rPr>
+      </w:pPr>
+      <w:r>
+        <w:rPr>
+          <w:rFonts w:hint="default"/>
+          <w:lang w:val="en" w:eastAsia="zh-CN"/>
+        </w:rPr>
+        <w:t>《INFER:INtermediate representations for FuturE pRediction》</w:t>
+      </w:r>
+    </w:p>
+    <w:p>
+      <w:pPr>
+        <w:numPr>
+          <w:numId w:val="0"/>
+        </w:numPr>
+        <w:rPr>
+          <w:rFonts w:hint="default"/>
+          <w:lang w:val="en" w:eastAsia="zh-CN"/>
+        </w:rPr>
+      </w:pPr>
+      <w:r>
+        <w:rPr>
+          <w:rFonts w:hint="default"/>
+          <w:lang w:val="en" w:eastAsia="zh-CN"/>
+        </w:rPr>
+        <w:t>这篇文章是到2019年的state of the art（在此之前的是DESIRE）。他的输入不是原始数据，而是语义信息。它把地图信息用语义分割成五个地图，分别是道路，行人道，障碍物，目标车辆和其他车辆。然后对这五个地图进行训练。</w:t>
       </w:r>
       <w:bookmarkStart w:id="0" w:name="_GoBack"/>
       <w:bookmarkEnd w:id="0"/>

--- a/Trajectory Prediction/轨迹预测综述.docx
+++ b/Trajectory Prediction/轨迹预测综述.docx
@@ -75,6 +75,7 @@
     <w:p>
       <w:pPr>
         <w:numPr>
+          <w:ilvl w:val="0"/>
           <w:numId w:val="0"/>
         </w:numPr>
         <w:rPr>
@@ -340,7 +341,7 @@
             <wp:effectExtent l="0" t="0" r="15240" b="8890"/>
             <wp:docPr id="1" name="图片 1"/>
             <wp:cNvGraphicFramePr>
-              <a:graphicFrameLocks xmlns:a="http://schemas.openxmlformats.org/drawingml/2006/main" noChangeAspect="1"/>
+              <a:graphicFrameLocks xmlns:a="http://schemas.openxmlformats.org/drawingml/2006/main" noChangeAspect="true"/>
             </wp:cNvGraphicFramePr>
             <a:graphic xmlns:a="http://schemas.openxmlformats.org/drawingml/2006/main">
               <a:graphicData uri="http://schemas.openxmlformats.org/drawingml/2006/picture">
@@ -348,7 +349,7 @@
                   <pic:nvPicPr>
                     <pic:cNvPr id="1" name="图片 1"/>
                     <pic:cNvPicPr>
-                      <a:picLocks noChangeAspect="1"/>
+                      <a:picLocks noChangeAspect="true"/>
                     </pic:cNvPicPr>
                   </pic:nvPicPr>
                   <pic:blipFill>
@@ -545,6 +546,7 @@
     <w:p>
       <w:pPr>
         <w:numPr>
+          <w:ilvl w:val="0"/>
           <w:numId w:val="0"/>
         </w:numPr>
         <w:rPr>
@@ -577,6 +579,7 @@
     <w:p>
       <w:pPr>
         <w:numPr>
+          <w:ilvl w:val="0"/>
           <w:numId w:val="0"/>
         </w:numPr>
         <w:rPr>
@@ -595,6 +598,7 @@
     <w:p>
       <w:pPr>
         <w:numPr>
+          <w:ilvl w:val="0"/>
           <w:numId w:val="0"/>
         </w:numPr>
         <w:rPr>
@@ -613,6 +617,7 @@
     <w:p>
       <w:pPr>
         <w:numPr>
+          <w:ilvl w:val="0"/>
           <w:numId w:val="0"/>
         </w:numPr>
         <w:rPr>
@@ -631,6 +636,7 @@
     <w:p>
       <w:pPr>
         <w:numPr>
+          <w:ilvl w:val="0"/>
           <w:numId w:val="0"/>
         </w:numPr>
         <w:rPr>
@@ -649,6 +655,7 @@
     <w:p>
       <w:pPr>
         <w:numPr>
+          <w:ilvl w:val="0"/>
           <w:numId w:val="0"/>
         </w:numPr>
         <w:rPr>
@@ -667,6 +674,7 @@
     <w:p>
       <w:pPr>
         <w:numPr>
+          <w:ilvl w:val="0"/>
           <w:numId w:val="0"/>
         </w:numPr>
       </w:pPr>
@@ -677,7 +685,7 @@
             <wp:effectExtent l="0" t="0" r="9525" b="0"/>
             <wp:docPr id="3" name="Picture 2"/>
             <wp:cNvGraphicFramePr>
-              <a:graphicFrameLocks xmlns:a="http://schemas.openxmlformats.org/drawingml/2006/main" noChangeAspect="1"/>
+              <a:graphicFrameLocks xmlns:a="http://schemas.openxmlformats.org/drawingml/2006/main" noChangeAspect="true"/>
             </wp:cNvGraphicFramePr>
             <a:graphic xmlns:a="http://schemas.openxmlformats.org/drawingml/2006/main">
               <a:graphicData uri="http://schemas.openxmlformats.org/drawingml/2006/picture">
@@ -685,7 +693,7 @@
                   <pic:nvPicPr>
                     <pic:cNvPr id="3" name="Picture 2"/>
                     <pic:cNvPicPr>
-                      <a:picLocks noChangeAspect="1"/>
+                      <a:picLocks noChangeAspect="true"/>
                     </pic:cNvPicPr>
                   </pic:nvPicPr>
                   <pic:blipFill>
@@ -717,6 +725,7 @@
     <w:p>
       <w:pPr>
         <w:numPr>
+          <w:ilvl w:val="0"/>
           <w:numId w:val="0"/>
         </w:numPr>
         <w:rPr>
@@ -741,258 +750,964 @@
     <w:p>
       <w:pPr>
         <w:numPr>
-          <w:numId w:val="0"/>
-        </w:numPr>
-        <w:rPr>
-          <w:rFonts w:hint="default"/>
-          <w:lang w:val="en" w:eastAsia="zh-CN"/>
-        </w:rPr>
-      </w:pPr>
-      <w:r>
+          <w:ilvl w:val="0"/>
+          <w:numId w:val="0"/>
+        </w:numPr>
         <w:rPr>
           <w:rFonts w:hint="default"/>
           <w:lang w:val="en"/>
         </w:rPr>
-        <w:t>Ranking and Refinement Module的输入是预测的多条轨迹y，通过cnn得到的图像语义信息，其他多智体的互动特征，用这些输入来评估选择哪条预测轨迹。Ranking就是对预测的多条轨迹评分，而Refine指可以从多个智能体轨迹中提取更好的预测，这种refine是考虑了所有agent的预测轨迹后的优化，即考虑了互动性以及环境因素。</w:t>
-      </w:r>
-    </w:p>
-    <w:p>
-      <w:pPr>
-        <w:numPr>
-          <w:ilvl w:val="0"/>
-          <w:numId w:val="1"/>
-        </w:numPr>
-        <w:rPr>
-          <w:rFonts w:hint="eastAsia"/>
-          <w:lang w:val="en-US" w:eastAsia="zh-CN"/>
-        </w:rPr>
-      </w:pPr>
-      <w:r>
-        <w:rPr>
-          <w:rFonts w:hint="default"/>
-          <w:lang w:val="en" w:eastAsia="zh-CN"/>
-        </w:rPr>
-        <w:t>《Intent-Aware Long-Term Prediction of Pedestrian Motion》</w:t>
-      </w:r>
-    </w:p>
-    <w:p>
-      <w:pPr>
-        <w:numPr>
-          <w:numId w:val="0"/>
-        </w:numPr>
-        <w:rPr>
-          <w:rFonts w:hint="default"/>
-          <w:lang w:val="en" w:eastAsia="zh-CN"/>
-        </w:rPr>
-      </w:pPr>
-      <w:r>
-        <w:rPr>
-          <w:rFonts w:hint="default"/>
-          <w:lang w:val="en" w:eastAsia="zh-CN"/>
-        </w:rPr>
-        <w:t>这篇比上一篇要早一年，用的是粒子滤波来预测。</w:t>
-      </w:r>
-    </w:p>
-    <w:p>
-      <w:pPr>
-        <w:numPr>
-          <w:numId w:val="0"/>
-        </w:numPr>
-        <w:rPr>
-          <w:rFonts w:hint="default"/>
-          <w:lang w:val="en" w:eastAsia="zh-CN"/>
-        </w:rPr>
-      </w:pPr>
-      <w:r>
-        <w:rPr>
-          <w:rFonts w:hint="default"/>
-          <w:lang w:val="en" w:eastAsia="zh-CN"/>
-        </w:rPr>
-        <w:t>这篇文章忽视了多智体间的互动，目标是预测一个长期的轨迹。这篇是基于目标预测的轨迹预测。首先假设目标是以很小的概率缓慢变化的。即p（g</w:t>
-      </w:r>
-      <w:r>
-        <w:rPr>
-          <w:rFonts w:hint="default"/>
-          <w:vertAlign w:val="subscript"/>
-          <w:lang w:val="en" w:eastAsia="zh-CN"/>
-        </w:rPr>
-        <w:t>t+1</w:t>
-      </w:r>
-      <w:r>
-        <w:rPr>
-          <w:rFonts w:hint="default"/>
-          <w:lang w:val="en" w:eastAsia="zh-CN"/>
-        </w:rPr>
-        <w:t>|g</w:t>
-      </w:r>
-      <w:r>
-        <w:rPr>
-          <w:rFonts w:hint="default"/>
-          <w:vertAlign w:val="subscript"/>
-          <w:lang w:val="en" w:eastAsia="zh-CN"/>
-        </w:rPr>
-        <w:t>t</w:t>
-      </w:r>
-      <w:r>
-        <w:rPr>
-          <w:rFonts w:hint="default"/>
-          <w:lang w:val="en" w:eastAsia="zh-CN"/>
-        </w:rPr>
-        <w:t>）表示一个目标变化概率。核心思想如下：</w:t>
-      </w:r>
-    </w:p>
-    <w:p>
-      <w:pPr>
-        <w:numPr>
-          <w:numId w:val="0"/>
-        </w:numPr>
-        <w:rPr>
-          <w:rFonts w:hint="default"/>
-          <w:lang w:val="en" w:eastAsia="zh-CN"/>
-        </w:rPr>
-      </w:pPr>
-      <w:r>
-        <w:rPr>
-          <w:rFonts w:hint="default"/>
-          <w:lang w:val="en" w:eastAsia="zh-CN"/>
-        </w:rPr>
-        <w:t>预测物体的下一个位置Xt+1受到当前位置Xt，目标Gt和环境参数wt影响，而下一个目标Gt+1是在Gt下进行变化的。这构成了一个MDP过程。地图上是用语义分为几类的，每类的奖励不同，优化目标是获取最大奖励。初始目标的产生是通过行人初始位置和朝向估计出来的。</w:t>
-      </w:r>
-    </w:p>
-    <w:p>
-      <w:pPr>
-        <w:numPr>
-          <w:numId w:val="0"/>
-        </w:numPr>
-        <w:rPr>
-          <w:rFonts w:hint="default"/>
-          <w:lang w:val="en" w:eastAsia="zh-CN"/>
-        </w:rPr>
-      </w:pPr>
-      <w:r>
-        <w:rPr>
-          <w:rFonts w:hint="default"/>
-          <w:lang w:val="en" w:eastAsia="zh-CN"/>
-        </w:rPr>
-        <w:t>这篇文章是一个很传统的轨迹预测，使用滤波来预测轨迹，比较的baseline是随机运动，常速运动，马尔科夫模型和离散模型。</w:t>
-      </w:r>
-    </w:p>
-    <w:p>
-      <w:pPr>
-        <w:numPr>
-          <w:numId w:val="0"/>
-        </w:numPr>
-        <w:rPr>
-          <w:rFonts w:hint="default"/>
-          <w:lang w:val="en" w:eastAsia="zh-CN"/>
-        </w:rPr>
-      </w:pPr>
-    </w:p>
-    <w:p>
-      <w:pPr>
-        <w:numPr>
-          <w:ilvl w:val="0"/>
-          <w:numId w:val="1"/>
-        </w:numPr>
-        <w:rPr>
-          <w:rFonts w:hint="eastAsia"/>
-          <w:lang w:val="en-US" w:eastAsia="zh-CN"/>
-        </w:rPr>
-      </w:pPr>
-      <w:r>
-        <w:rPr>
-          <w:rFonts w:hint="default"/>
-          <w:lang w:val="en" w:eastAsia="zh-CN"/>
-        </w:rPr>
-        <w:t>《Probabilistic Map-based Pedestrian Motion Prediction Taking Traffic Participants into Consideration》</w:t>
-      </w:r>
-    </w:p>
-    <w:p>
-      <w:pPr>
-        <w:numPr>
-          <w:numId w:val="0"/>
-        </w:numPr>
-        <w:rPr>
-          <w:rFonts w:hint="default"/>
-          <w:lang w:val="en" w:eastAsia="zh-CN"/>
-        </w:rPr>
-      </w:pPr>
-      <w:r>
-        <w:rPr>
-          <w:rFonts w:hint="default"/>
-          <w:lang w:val="en" w:eastAsia="zh-CN"/>
-        </w:rPr>
-        <w:t>这篇文章的核心是摘要的这句话：“与以前的工作相比，我们不仅考虑运动模型，语义图的约束和各种目标，而且还根据其他交通参与者的碰撞概率明确地调整了预测。”</w:t>
-      </w:r>
-    </w:p>
-    <w:p>
-      <w:pPr>
-        <w:numPr>
-          <w:numId w:val="0"/>
-        </w:numPr>
-        <w:rPr>
-          <w:rFonts w:hint="eastAsia"/>
-          <w:lang w:val="en-US" w:eastAsia="zh-CN"/>
-        </w:rPr>
-      </w:pPr>
-    </w:p>
-    <w:p>
-      <w:pPr>
-        <w:numPr>
-          <w:ilvl w:val="0"/>
-          <w:numId w:val="1"/>
-        </w:numPr>
-        <w:rPr>
-          <w:rFonts w:hint="eastAsia"/>
-          <w:lang w:val="en-US" w:eastAsia="zh-CN"/>
-        </w:rPr>
-      </w:pPr>
-      <w:r>
-        <w:rPr>
-          <w:rFonts w:hint="default"/>
-          <w:lang w:val="en" w:eastAsia="zh-CN"/>
-        </w:rPr>
-        <w:t>《R2P2: A ReparameteRized Pushforward Policy for Diverse, Precise Generative Path Forecasting》</w:t>
-      </w:r>
-    </w:p>
-    <w:p>
-      <w:pPr>
-        <w:numPr>
-          <w:ilvl w:val="0"/>
-          <w:numId w:val="1"/>
-        </w:numPr>
-        <w:rPr>
-          <w:rFonts w:hint="eastAsia"/>
-          <w:lang w:val="en-US" w:eastAsia="zh-CN"/>
-        </w:rPr>
-      </w:pPr>
-      <w:r>
-        <w:rPr>
-          <w:rFonts w:hint="default"/>
-          <w:lang w:val="en" w:eastAsia="zh-CN"/>
-        </w:rPr>
-        <w:t>《INFER:INtermediate representations for FuturE pRediction》</w:t>
-      </w:r>
-    </w:p>
-    <w:p>
-      <w:pPr>
-        <w:numPr>
-          <w:numId w:val="0"/>
-        </w:numPr>
-        <w:rPr>
-          <w:rFonts w:hint="default"/>
-          <w:lang w:val="en" w:eastAsia="zh-CN"/>
-        </w:rPr>
-      </w:pPr>
-      <w:r>
-        <w:rPr>
-          <w:rFonts w:hint="default"/>
-          <w:lang w:val="en" w:eastAsia="zh-CN"/>
-        </w:rPr>
-        <w:t>这篇文章是到2019年的state of the art（在此之前的是DESIRE）。他的输入不是原始数据，而是语义信息。它把地图信息用语义分割成五个地图，分别是道路，行人道，障碍物，目标车辆和其他车辆。然后对这五个地图进行训练。</w:t>
+      </w:pPr>
+      <w:r>
+        <w:rPr>
+          <w:rFonts w:hint="default"/>
+          <w:lang w:val="en"/>
+        </w:rPr>
+        <w:t>Ranking and Refinem</w:t>
       </w:r>
       <w:bookmarkStart w:id="0" w:name="_GoBack"/>
       <w:bookmarkEnd w:id="0"/>
+      <w:r>
+        <w:rPr>
+          <w:rFonts w:hint="default"/>
+          <w:lang w:val="en"/>
+        </w:rPr>
+        <w:t>ent Module的输入是预测的多条轨迹y，通过cnn得到的图像语义信息，其他多智体的互动特征，用这些输入来评估选择哪条预测轨迹。Ranking就是对预测的多条轨迹评分，而Refine指可以从多个智能体轨迹中提取更好的预测，这种refine是考虑了所有agent的预测轨迹后的优化，即考虑了互动性以及环境因素。</w:t>
+      </w:r>
+    </w:p>
+    <w:p>
+      <w:pPr>
+        <w:numPr>
+          <w:ilvl w:val="0"/>
+          <w:numId w:val="0"/>
+        </w:numPr>
+        <w:rPr>
+          <w:rFonts w:hint="default"/>
+          <w:lang w:val="en"/>
+        </w:rPr>
+      </w:pPr>
+    </w:p>
+    <w:p>
+      <w:pPr>
+        <w:numPr>
+          <w:ilvl w:val="0"/>
+          <w:numId w:val="0"/>
+        </w:numPr>
+        <w:rPr>
+          <w:rFonts w:hint="eastAsia"/>
+          <w:lang w:val="en" w:eastAsia="zh-CN"/>
+        </w:rPr>
+      </w:pPr>
+      <w:r>
+        <w:rPr>
+          <w:rFonts w:hint="eastAsia"/>
+          <w:lang w:val="en" w:eastAsia="zh-CN"/>
+        </w:rPr>
+        <w:t>网络结构的详细分析：</w:t>
+      </w:r>
+    </w:p>
+    <w:p>
+      <w:pPr>
+        <w:numPr>
+          <w:ilvl w:val="0"/>
+          <w:numId w:val="0"/>
+        </w:numPr>
+        <w:rPr>
+          <w:rFonts w:hint="eastAsia"/>
+          <w:lang w:val="en-US" w:eastAsia="zh-CN"/>
+        </w:rPr>
+      </w:pPr>
+      <w:r>
+        <w:rPr>
+          <w:rFonts w:hint="eastAsia"/>
+          <w:lang w:val="en" w:eastAsia="zh-CN"/>
+        </w:rPr>
+        <w:t>这个网络的输入是</w:t>
+      </w:r>
+      <w:r>
+        <w:rPr>
+          <w:rFonts w:hint="eastAsia"/>
+          <w:lang w:val="en-US" w:eastAsia="zh-CN"/>
+        </w:rPr>
+        <w:t>20帧的目标物体的</w:t>
+      </w:r>
+      <w:r>
+        <w:rPr>
+          <w:rFonts w:hint="default"/>
+          <w:lang w:val="en" w:eastAsia="zh-CN"/>
+        </w:rPr>
+        <w:t>x,y</w:t>
+      </w:r>
+      <w:r>
+        <w:rPr>
+          <w:rFonts w:hint="eastAsia"/>
+          <w:lang w:val="en" w:eastAsia="zh-CN"/>
+        </w:rPr>
+        <w:t>坐标</w:t>
+      </w:r>
+      <w:r>
+        <w:rPr>
+          <w:rFonts w:hint="eastAsia"/>
+          <w:lang w:val="en-US" w:eastAsia="zh-CN"/>
+        </w:rPr>
+        <w:t>X</w:t>
+      </w:r>
+      <w:r>
+        <w:rPr>
+          <w:rFonts w:hint="eastAsia"/>
+          <w:lang w:val="en" w:eastAsia="zh-CN"/>
+        </w:rPr>
+        <w:t>，训练的时候还有</w:t>
+      </w:r>
+      <w:r>
+        <w:rPr>
+          <w:rFonts w:hint="eastAsia"/>
+          <w:lang w:val="en-US" w:eastAsia="zh-CN"/>
+        </w:rPr>
+        <w:t>40帧的目标物体的</w:t>
+      </w:r>
+      <w:r>
+        <w:rPr>
+          <w:rFonts w:hint="default"/>
+          <w:lang w:val="en" w:eastAsia="zh-CN"/>
+        </w:rPr>
+        <w:t>x,y</w:t>
+      </w:r>
+      <w:r>
+        <w:rPr>
+          <w:rFonts w:hint="eastAsia"/>
+          <w:lang w:val="en" w:eastAsia="zh-CN"/>
+        </w:rPr>
+        <w:t>坐标</w:t>
+      </w:r>
+      <w:r>
+        <w:rPr>
+          <w:rFonts w:hint="eastAsia"/>
+          <w:lang w:val="en-US" w:eastAsia="zh-CN"/>
+        </w:rPr>
+        <w:t>Y，还有一张80m×80m的160×160的语义地图，</w:t>
+      </w:r>
+    </w:p>
+    <w:p>
+      <w:pPr>
+        <w:numPr>
+          <w:ilvl w:val="0"/>
+          <w:numId w:val="0"/>
+        </w:numPr>
+        <w:rPr>
+          <w:rFonts w:hint="eastAsia"/>
+          <w:lang w:val="en-US" w:eastAsia="zh-CN"/>
+        </w:rPr>
+      </w:pPr>
+      <w:r>
+        <w:rPr>
+          <w:rFonts w:hint="eastAsia"/>
+          <w:lang w:val="en-US" w:eastAsia="zh-CN"/>
+        </w:rPr>
+        <w:t>历史轨迹X是（2</w:t>
+      </w:r>
+      <w:r>
+        <w:rPr>
+          <w:rFonts w:hint="default"/>
+          <w:lang w:val="en" w:eastAsia="zh-CN"/>
+        </w:rPr>
+        <w:t>,20</w:t>
+      </w:r>
+      <w:r>
+        <w:rPr>
+          <w:rFonts w:hint="eastAsia"/>
+          <w:lang w:val="en-US" w:eastAsia="zh-CN"/>
+        </w:rPr>
+        <w:t>）的数组，对每一个坐标点经过一个conv1d的卷积，构成一个</w:t>
+      </w:r>
+      <w:r>
+        <w:rPr>
+          <w:rFonts w:hint="default"/>
+          <w:lang w:val="en" w:eastAsia="zh-CN"/>
+        </w:rPr>
+        <w:t>(16,20)</w:t>
+      </w:r>
+      <w:r>
+        <w:rPr>
+          <w:rFonts w:hint="eastAsia"/>
+          <w:lang w:val="en" w:eastAsia="zh-CN"/>
+        </w:rPr>
+        <w:t>的序列，卷积的</w:t>
+      </w:r>
+      <w:r>
+        <w:rPr>
+          <w:rFonts w:hint="default"/>
+          <w:lang w:val="en" w:eastAsia="zh-CN"/>
+        </w:rPr>
+        <w:t>kernel</w:t>
+      </w:r>
+      <w:r>
+        <w:rPr>
+          <w:rFonts w:hint="eastAsia"/>
+          <w:lang w:val="en" w:eastAsia="zh-CN"/>
+        </w:rPr>
+        <w:t>大小是</w:t>
+      </w:r>
+      <w:r>
+        <w:rPr>
+          <w:rFonts w:hint="eastAsia"/>
+          <w:lang w:val="en-US" w:eastAsia="zh-CN"/>
+        </w:rPr>
+        <w:t>3，之后经过R</w:t>
+      </w:r>
+      <w:r>
+        <w:rPr>
+          <w:rFonts w:hint="default"/>
+          <w:lang w:val="en" w:eastAsia="zh-CN"/>
+        </w:rPr>
+        <w:t>elu</w:t>
+      </w:r>
+      <w:r>
+        <w:rPr>
+          <w:rFonts w:hint="eastAsia"/>
+          <w:lang w:val="en" w:eastAsia="zh-CN"/>
+        </w:rPr>
+        <w:t>激活。这个</w:t>
+      </w:r>
+      <w:r>
+        <w:rPr>
+          <w:rFonts w:hint="default"/>
+          <w:lang w:val="en" w:eastAsia="zh-CN"/>
+        </w:rPr>
+        <w:t>(16,20)</w:t>
+      </w:r>
+      <w:r>
+        <w:rPr>
+          <w:rFonts w:hint="eastAsia"/>
+          <w:lang w:val="en" w:eastAsia="zh-CN"/>
+        </w:rPr>
+        <w:t>的数组表示一个长度</w:t>
+      </w:r>
+      <w:r>
+        <w:rPr>
+          <w:rFonts w:hint="eastAsia"/>
+          <w:lang w:val="en-US" w:eastAsia="zh-CN"/>
+        </w:rPr>
+        <w:t>20的序列，每个序列的特征维度为16。将这个序列放在GRU中，GRU中的隐状态H是一个特征维度为48的状态参数，因此经过20层GRU后输出一个48个特征维度的HX。</w:t>
+      </w:r>
+      <w:r>
+        <w:rPr>
+          <w:rFonts w:hint="eastAsia"/>
+          <w:lang w:val="en" w:eastAsia="zh-CN"/>
+        </w:rPr>
+        <w:t>在训练的时候，对于</w:t>
+      </w:r>
+      <w:r>
+        <w:rPr>
+          <w:rFonts w:hint="eastAsia"/>
+          <w:lang w:val="en-US" w:eastAsia="zh-CN"/>
+        </w:rPr>
+        <w:t>Y</w:t>
+      </w:r>
+      <w:r>
+        <w:rPr>
+          <w:rFonts w:hint="default"/>
+          <w:lang w:val="en" w:eastAsia="zh-CN"/>
+        </w:rPr>
+        <w:t>(2,40)</w:t>
+      </w:r>
+      <w:r>
+        <w:rPr>
+          <w:rFonts w:hint="eastAsia"/>
+          <w:lang w:val="en" w:eastAsia="zh-CN"/>
+        </w:rPr>
+        <w:t>，也使用同样的过程，得到一个同样</w:t>
+      </w:r>
+      <w:r>
+        <w:rPr>
+          <w:rFonts w:hint="eastAsia"/>
+          <w:lang w:val="en-US" w:eastAsia="zh-CN"/>
+        </w:rPr>
+        <w:t>48个特征维度的HY。</w:t>
+      </w:r>
+    </w:p>
+    <w:p>
+      <w:pPr>
+        <w:numPr>
+          <w:ilvl w:val="0"/>
+          <w:numId w:val="0"/>
+        </w:numPr>
+        <w:rPr>
+          <w:rFonts w:hint="eastAsia"/>
+          <w:lang w:val="en-US" w:eastAsia="zh-CN"/>
+        </w:rPr>
+      </w:pPr>
+      <w:r>
+        <w:rPr>
+          <w:rFonts w:hint="eastAsia"/>
+          <w:lang w:val="en-US" w:eastAsia="zh-CN"/>
+        </w:rPr>
+        <w:t>这就是图中RNN Encoder1和RNN Encoder2的部分。</w:t>
+      </w:r>
+    </w:p>
+    <w:p>
+      <w:pPr>
+        <w:numPr>
+          <w:ilvl w:val="0"/>
+          <w:numId w:val="0"/>
+        </w:numPr>
+        <w:rPr>
+          <w:rFonts w:hint="eastAsia"/>
+          <w:lang w:val="en-US" w:eastAsia="zh-CN"/>
+        </w:rPr>
+      </w:pPr>
+      <w:r>
+        <w:rPr>
+          <w:rFonts w:hint="eastAsia"/>
+          <w:lang w:val="en-US" w:eastAsia="zh-CN"/>
+        </w:rPr>
+        <w:t>接着对于CVAE部分：</w:t>
+      </w:r>
+    </w:p>
+    <w:p>
+      <w:pPr>
+        <w:numPr>
+          <w:ilvl w:val="0"/>
+          <w:numId w:val="0"/>
+        </w:numPr>
+        <w:rPr>
+          <w:rFonts w:hint="default"/>
+          <w:lang w:val="en" w:eastAsia="zh-CN"/>
+        </w:rPr>
+      </w:pPr>
+      <w:r>
+        <w:rPr>
+          <w:rFonts w:hint="eastAsia"/>
+          <w:lang w:val="en-US" w:eastAsia="zh-CN"/>
+        </w:rPr>
+        <w:t>首先将HX和HY合并成一个维度为96的特征向量。经过一个全连接和RELU输出</w:t>
+      </w:r>
+      <w:r>
+        <w:rPr>
+          <w:rFonts w:hint="default"/>
+          <w:lang w:val="en" w:eastAsia="zh-CN"/>
+        </w:rPr>
+        <w:t>(48)</w:t>
+      </w:r>
+      <w:r>
+        <w:rPr>
+          <w:rFonts w:hint="eastAsia"/>
+          <w:lang w:val="en" w:eastAsia="zh-CN"/>
+        </w:rPr>
+        <w:t>的特征向量。将这个特征向量同时传递给两个全连接层（图中分叉的部分），这两个全连接层都是</w:t>
+      </w:r>
+      <w:r>
+        <w:rPr>
+          <w:rFonts w:hint="eastAsia"/>
+          <w:lang w:val="en-US" w:eastAsia="zh-CN"/>
+        </w:rPr>
+        <w:t>48-</w:t>
+      </w:r>
+      <w:r>
+        <w:rPr>
+          <w:rFonts w:hint="default"/>
+          <w:lang w:val="en" w:eastAsia="zh-CN"/>
+        </w:rPr>
+        <w:t>&gt;48</w:t>
+      </w:r>
+      <w:r>
+        <w:rPr>
+          <w:rFonts w:hint="eastAsia"/>
+          <w:lang w:val="en" w:eastAsia="zh-CN"/>
+        </w:rPr>
+        <w:t>，但激活函数一个为</w:t>
+      </w:r>
+      <w:r>
+        <w:rPr>
+          <w:rFonts w:hint="eastAsia"/>
+          <w:lang w:val="en-US" w:eastAsia="zh-CN"/>
+        </w:rPr>
+        <w:t>Linear（fc</w:t>
+      </w:r>
+      <w:r>
+        <w:rPr>
+          <w:rFonts w:hint="default"/>
+          <w:lang w:val="en" w:eastAsia="zh-CN"/>
+        </w:rPr>
+        <w:t>1</w:t>
+      </w:r>
+      <w:r>
+        <w:rPr>
+          <w:rFonts w:hint="eastAsia"/>
+          <w:lang w:val="en-US" w:eastAsia="zh-CN"/>
+        </w:rPr>
+        <w:t>），一个为0.5exp</w:t>
+      </w:r>
+      <w:r>
+        <w:rPr>
+          <w:rFonts w:hint="default"/>
+          <w:lang w:val="en" w:eastAsia="zh-CN"/>
+        </w:rPr>
+        <w:t>(</w:t>
+      </w:r>
+      <w:r>
+        <w:rPr>
+          <w:rFonts w:hint="eastAsia"/>
+          <w:lang w:val="en-US" w:eastAsia="zh-CN"/>
+        </w:rPr>
+        <w:t>·</w:t>
+      </w:r>
+      <w:r>
+        <w:rPr>
+          <w:rFonts w:hint="default"/>
+          <w:lang w:val="en" w:eastAsia="zh-CN"/>
+        </w:rPr>
+        <w:t>)(fc2)</w:t>
+      </w:r>
+      <w:r>
+        <w:rPr>
+          <w:rFonts w:hint="eastAsia"/>
+          <w:lang w:val="en" w:eastAsia="zh-CN"/>
+        </w:rPr>
+        <w:t>。这里有两个</w:t>
+      </w:r>
+      <w:r>
+        <w:rPr>
+          <w:rFonts w:hint="eastAsia"/>
+          <w:lang w:val="en-US" w:eastAsia="zh-CN"/>
+        </w:rPr>
+        <w:t>48维度的向量，需要进行一个叫做reparameterization trick的操作，这个操作如下</w:t>
+      </w:r>
+      <w:r>
+        <w:rPr>
+          <w:rFonts w:hint="default"/>
+          <w:lang w:val="en" w:eastAsia="zh-CN"/>
+        </w:rPr>
+        <w:t>:</w:t>
+      </w:r>
+    </w:p>
+    <w:p>
+      <w:pPr>
+        <w:numPr>
+          <w:ilvl w:val="0"/>
+          <w:numId w:val="0"/>
+        </w:numPr>
+        <w:rPr>
+          <w:rFonts w:hint="eastAsia"/>
+          <w:lang w:val="en" w:eastAsia="zh-CN"/>
+        </w:rPr>
+      </w:pPr>
+      <w:r>
+        <w:rPr>
+          <w:rFonts w:hint="default"/>
+          <w:lang w:val="en" w:eastAsia="zh-CN"/>
+        </w:rPr>
+        <w:t>Z= fc1+fc2*N(0,1),</w:t>
+      </w:r>
+      <w:r>
+        <w:rPr>
+          <w:rFonts w:hint="eastAsia"/>
+          <w:lang w:val="en" w:eastAsia="zh-CN"/>
+        </w:rPr>
+        <w:t>即把</w:t>
+      </w:r>
+      <w:r>
+        <w:rPr>
+          <w:rFonts w:hint="eastAsia"/>
+          <w:lang w:val="en-US" w:eastAsia="zh-CN"/>
+        </w:rPr>
+        <w:t>fc1当做是偏差量，fc2当做是方差，经过正态分布，得到特征向量Z</w:t>
+      </w:r>
+      <w:r>
+        <w:rPr>
+          <w:rFonts w:hint="default"/>
+          <w:lang w:val="en" w:eastAsia="zh-CN"/>
+        </w:rPr>
+        <w:t>(48</w:t>
+      </w:r>
+      <w:r>
+        <w:rPr>
+          <w:rFonts w:hint="eastAsia"/>
+          <w:lang w:val="en" w:eastAsia="zh-CN"/>
+        </w:rPr>
+        <w:t>维度</w:t>
+      </w:r>
+      <w:r>
+        <w:rPr>
+          <w:rFonts w:hint="default"/>
+          <w:lang w:val="en" w:eastAsia="zh-CN"/>
+        </w:rPr>
+        <w:t>)</w:t>
+      </w:r>
+      <w:r>
+        <w:rPr>
+          <w:rFonts w:hint="eastAsia"/>
+          <w:lang w:val="en" w:eastAsia="zh-CN"/>
+        </w:rPr>
+        <w:t>。</w:t>
+      </w:r>
+    </w:p>
+    <w:p>
+      <w:pPr>
+        <w:numPr>
+          <w:ilvl w:val="0"/>
+          <w:numId w:val="0"/>
+        </w:numPr>
+        <w:rPr>
+          <w:rFonts w:hint="eastAsia"/>
+          <w:lang w:val="en-US" w:eastAsia="zh-CN"/>
+        </w:rPr>
+      </w:pPr>
+      <w:r>
+        <w:rPr>
+          <w:rFonts w:hint="eastAsia"/>
+          <w:lang w:val="en" w:eastAsia="zh-CN"/>
+        </w:rPr>
+        <w:t>得到</w:t>
+      </w:r>
+      <w:r>
+        <w:rPr>
+          <w:rFonts w:hint="eastAsia"/>
+          <w:lang w:val="en-US" w:eastAsia="zh-CN"/>
+        </w:rPr>
+        <w:t>z后就可以对采样进行重构，预测一个轨迹Y了。</w:t>
+      </w:r>
+    </w:p>
+    <w:p>
+      <w:pPr>
+        <w:numPr>
+          <w:ilvl w:val="0"/>
+          <w:numId w:val="0"/>
+        </w:numPr>
+        <w:rPr>
+          <w:rFonts w:hint="eastAsia"/>
+          <w:lang w:val="en" w:eastAsia="zh-CN"/>
+        </w:rPr>
+      </w:pPr>
+      <w:r>
+        <w:rPr>
+          <w:rFonts w:hint="eastAsia"/>
+          <w:lang w:val="en-US" w:eastAsia="zh-CN"/>
+        </w:rPr>
+        <w:t>这里先经过一个fc</w:t>
+      </w:r>
+      <w:r>
+        <w:rPr>
+          <w:rFonts w:hint="default"/>
+          <w:lang w:val="en" w:eastAsia="zh-CN"/>
+        </w:rPr>
+        <w:t>(48-&gt;48)+softmax</w:t>
+      </w:r>
+      <w:r>
+        <w:rPr>
+          <w:rFonts w:hint="eastAsia"/>
+          <w:lang w:val="en" w:eastAsia="zh-CN"/>
+        </w:rPr>
+        <w:t>，得到一个</w:t>
+      </w:r>
+      <w:r>
+        <w:rPr>
+          <w:rFonts w:hint="eastAsia"/>
+          <w:lang w:val="en-US" w:eastAsia="zh-CN"/>
+        </w:rPr>
+        <w:t>48维度的概率分布。与原先RNN Encoder得到的HX进行对应元素相乘，得到一个特征的概率分布</w:t>
+      </w:r>
+      <w:r>
+        <w:rPr>
+          <w:rFonts w:hint="default"/>
+          <w:lang w:val="en" w:eastAsia="zh-CN"/>
+        </w:rPr>
+        <w:t>(48</w:t>
+      </w:r>
+      <w:r>
+        <w:rPr>
+          <w:rFonts w:hint="eastAsia"/>
+          <w:lang w:val="en" w:eastAsia="zh-CN"/>
+        </w:rPr>
+        <w:t>维度</w:t>
+      </w:r>
+      <w:r>
+        <w:rPr>
+          <w:rFonts w:hint="default"/>
+          <w:lang w:val="en" w:eastAsia="zh-CN"/>
+        </w:rPr>
+        <w:t>)</w:t>
+      </w:r>
+      <w:r>
+        <w:rPr>
+          <w:rFonts w:hint="eastAsia"/>
+          <w:lang w:val="en" w:eastAsia="zh-CN"/>
+        </w:rPr>
+        <w:t>。然后把这个特征向量放到</w:t>
+      </w:r>
+      <w:r>
+        <w:rPr>
+          <w:rFonts w:hint="eastAsia"/>
+          <w:lang w:val="en-US" w:eastAsia="zh-CN"/>
+        </w:rPr>
+        <w:t>RNN Decoder1中，这里需要特别注意，GRU的输入，只有第一个是用特征向量</w:t>
+      </w:r>
+      <w:r>
+        <w:rPr>
+          <w:rFonts w:hint="default"/>
+          <w:lang w:val="en" w:eastAsia="zh-CN"/>
+        </w:rPr>
+        <w:t>(48)</w:t>
+      </w:r>
+      <w:r>
+        <w:rPr>
+          <w:rFonts w:hint="eastAsia"/>
+          <w:lang w:val="en" w:eastAsia="zh-CN"/>
+        </w:rPr>
+        <w:t>，后面都是</w:t>
+      </w:r>
+      <w:r>
+        <w:rPr>
+          <w:rFonts w:hint="eastAsia"/>
+          <w:lang w:val="en-US" w:eastAsia="zh-CN"/>
+        </w:rPr>
+        <w:t>0，初始的H也是0，隐状态H也是48维度，因此最后输入了一个</w:t>
+      </w:r>
+      <w:r>
+        <w:rPr>
+          <w:rFonts w:hint="default"/>
+          <w:lang w:val="en" w:eastAsia="zh-CN"/>
+        </w:rPr>
+        <w:t>(48,40)</w:t>
+      </w:r>
+      <w:r>
+        <w:rPr>
+          <w:rFonts w:hint="eastAsia"/>
+          <w:lang w:val="en" w:eastAsia="zh-CN"/>
+        </w:rPr>
+        <w:t>的序列。这个序列的每一个隐状态都经过全连接输出</w:t>
+      </w:r>
+      <w:r>
+        <w:rPr>
+          <w:rFonts w:hint="default"/>
+          <w:lang w:val="en" w:eastAsia="zh-CN"/>
+        </w:rPr>
+        <w:t>(48-&gt;2),</w:t>
+      </w:r>
+      <w:r>
+        <w:rPr>
+          <w:rFonts w:hint="eastAsia"/>
+          <w:lang w:val="en" w:eastAsia="zh-CN"/>
+        </w:rPr>
+        <w:t>得到了</w:t>
+      </w:r>
+      <w:r>
+        <w:rPr>
+          <w:rFonts w:hint="default"/>
+          <w:lang w:val="en" w:eastAsia="zh-CN"/>
+        </w:rPr>
+        <w:t>(2,40)</w:t>
+      </w:r>
+      <w:r>
+        <w:rPr>
+          <w:rFonts w:hint="eastAsia"/>
+          <w:lang w:val="en" w:eastAsia="zh-CN"/>
+        </w:rPr>
+        <w:t>的序列。</w:t>
+      </w:r>
+    </w:p>
+    <w:p>
+      <w:pPr>
+        <w:numPr>
+          <w:ilvl w:val="0"/>
+          <w:numId w:val="0"/>
+        </w:numPr>
+        <w:rPr>
+          <w:rFonts w:hint="eastAsia"/>
+          <w:lang w:val="en-US" w:eastAsia="zh-CN"/>
+        </w:rPr>
+      </w:pPr>
+      <w:r>
+        <w:rPr>
+          <w:rFonts w:hint="eastAsia"/>
+          <w:lang w:val="en" w:eastAsia="zh-CN"/>
+        </w:rPr>
+        <w:t>需要注意的有两点，这个</w:t>
+      </w:r>
+      <w:r>
+        <w:rPr>
+          <w:rFonts w:hint="default"/>
+          <w:lang w:val="en" w:eastAsia="zh-CN"/>
+        </w:rPr>
+        <w:t>(2,40)</w:t>
+      </w:r>
+      <w:r>
+        <w:rPr>
+          <w:rFonts w:hint="eastAsia"/>
+          <w:lang w:val="en" w:eastAsia="zh-CN"/>
+        </w:rPr>
+        <w:t>的序列不是绝对位置，而是相对前一帧的偏差。另外，全连接层是一个，即一个全连接层的参数共享了这</w:t>
+      </w:r>
+      <w:r>
+        <w:rPr>
+          <w:rFonts w:hint="eastAsia"/>
+          <w:lang w:val="en-US" w:eastAsia="zh-CN"/>
+        </w:rPr>
+        <w:t>40个序列的计算。</w:t>
+      </w:r>
+    </w:p>
+    <w:p>
+      <w:pPr>
+        <w:numPr>
+          <w:ilvl w:val="0"/>
+          <w:numId w:val="0"/>
+        </w:numPr>
+        <w:rPr>
+          <w:rFonts w:hint="default"/>
+          <w:lang w:val="en-US" w:eastAsia="zh-CN"/>
+        </w:rPr>
+      </w:pPr>
+      <w:r>
+        <w:rPr>
+          <w:rFonts w:hint="eastAsia"/>
+          <w:lang w:val="en-US" w:eastAsia="zh-CN"/>
+        </w:rPr>
+        <w:t>以上这部分就得到了一个初始的预测轨迹</w:t>
+      </w:r>
+    </w:p>
+    <w:p>
+      <w:pPr>
+        <w:numPr>
+          <w:ilvl w:val="0"/>
+          <w:numId w:val="1"/>
+        </w:numPr>
+        <w:rPr>
+          <w:rFonts w:hint="eastAsia"/>
+          <w:lang w:val="en-US" w:eastAsia="zh-CN"/>
+        </w:rPr>
+      </w:pPr>
+      <w:r>
+        <w:rPr>
+          <w:rFonts w:hint="default"/>
+          <w:lang w:val="en" w:eastAsia="zh-CN"/>
+        </w:rPr>
+        <w:t>《Intent-Aware Long-Term Prediction of Pedestrian Motion》</w:t>
+      </w:r>
+    </w:p>
+    <w:p>
+      <w:pPr>
+        <w:numPr>
+          <w:ilvl w:val="0"/>
+          <w:numId w:val="0"/>
+        </w:numPr>
+        <w:rPr>
+          <w:rFonts w:hint="default"/>
+          <w:lang w:val="en" w:eastAsia="zh-CN"/>
+        </w:rPr>
+      </w:pPr>
+      <w:r>
+        <w:rPr>
+          <w:rFonts w:hint="default"/>
+          <w:lang w:val="en" w:eastAsia="zh-CN"/>
+        </w:rPr>
+        <w:t>这篇比上一篇要早一年，用的是粒子滤波来预测。</w:t>
+      </w:r>
+    </w:p>
+    <w:p>
+      <w:pPr>
+        <w:numPr>
+          <w:ilvl w:val="0"/>
+          <w:numId w:val="0"/>
+        </w:numPr>
+        <w:rPr>
+          <w:rFonts w:hint="default"/>
+          <w:lang w:val="en" w:eastAsia="zh-CN"/>
+        </w:rPr>
+      </w:pPr>
+      <w:r>
+        <w:rPr>
+          <w:rFonts w:hint="default"/>
+          <w:lang w:val="en" w:eastAsia="zh-CN"/>
+        </w:rPr>
+        <w:t>这篇文章忽视了多智体间的互动，目标是预测一个长期的轨迹。这篇是基于目标预测的轨迹预测。首先假设目标是以很小的概率缓慢变化的。即p（g</w:t>
+      </w:r>
+      <w:r>
+        <w:rPr>
+          <w:rFonts w:hint="default"/>
+          <w:vertAlign w:val="subscript"/>
+          <w:lang w:val="en" w:eastAsia="zh-CN"/>
+        </w:rPr>
+        <w:t>t+1</w:t>
+      </w:r>
+      <w:r>
+        <w:rPr>
+          <w:rFonts w:hint="default"/>
+          <w:lang w:val="en" w:eastAsia="zh-CN"/>
+        </w:rPr>
+        <w:t>|g</w:t>
+      </w:r>
+      <w:r>
+        <w:rPr>
+          <w:rFonts w:hint="default"/>
+          <w:vertAlign w:val="subscript"/>
+          <w:lang w:val="en" w:eastAsia="zh-CN"/>
+        </w:rPr>
+        <w:t>t</w:t>
+      </w:r>
+      <w:r>
+        <w:rPr>
+          <w:rFonts w:hint="default"/>
+          <w:lang w:val="en" w:eastAsia="zh-CN"/>
+        </w:rPr>
+        <w:t>）表示一个目标变化概率。核心思想如下：</w:t>
+      </w:r>
+    </w:p>
+    <w:p>
+      <w:pPr>
+        <w:numPr>
+          <w:ilvl w:val="0"/>
+          <w:numId w:val="0"/>
+        </w:numPr>
+        <w:rPr>
+          <w:rFonts w:hint="default"/>
+          <w:lang w:val="en" w:eastAsia="zh-CN"/>
+        </w:rPr>
+      </w:pPr>
+      <w:r>
+        <w:rPr>
+          <w:rFonts w:hint="default"/>
+          <w:lang w:val="en" w:eastAsia="zh-CN"/>
+        </w:rPr>
+        <w:t>预测物体的下一个位置Xt+1受到当前位置Xt，目标Gt和环境参数wt影响，而下一个目标Gt+1是在Gt下进行变化的。这构成了一个MDP过程。地图上是用语义分为几类的，每类的奖励不同，优化目标是获取最大奖励。初始目标的产生是通过行人初始位置和朝向估计出来的。</w:t>
+      </w:r>
+    </w:p>
+    <w:p>
+      <w:pPr>
+        <w:numPr>
+          <w:ilvl w:val="0"/>
+          <w:numId w:val="0"/>
+        </w:numPr>
+        <w:rPr>
+          <w:rFonts w:hint="default"/>
+          <w:lang w:val="en" w:eastAsia="zh-CN"/>
+        </w:rPr>
+      </w:pPr>
+      <w:r>
+        <w:rPr>
+          <w:rFonts w:hint="default"/>
+          <w:lang w:val="en" w:eastAsia="zh-CN"/>
+        </w:rPr>
+        <w:t>这篇文章是一个很传统的轨迹预测，使用滤波来预测轨迹，比较的baseline是随机运动，常速运动，马尔科夫模型和离散模型。</w:t>
+      </w:r>
+    </w:p>
+    <w:p>
+      <w:pPr>
+        <w:numPr>
+          <w:ilvl w:val="0"/>
+          <w:numId w:val="0"/>
+        </w:numPr>
+        <w:rPr>
+          <w:rFonts w:hint="default"/>
+          <w:lang w:val="en" w:eastAsia="zh-CN"/>
+        </w:rPr>
+      </w:pPr>
+    </w:p>
+    <w:p>
+      <w:pPr>
+        <w:numPr>
+          <w:ilvl w:val="0"/>
+          <w:numId w:val="1"/>
+        </w:numPr>
+        <w:rPr>
+          <w:rFonts w:hint="eastAsia"/>
+          <w:lang w:val="en-US" w:eastAsia="zh-CN"/>
+        </w:rPr>
+      </w:pPr>
+      <w:r>
+        <w:rPr>
+          <w:rFonts w:hint="default"/>
+          <w:lang w:val="en" w:eastAsia="zh-CN"/>
+        </w:rPr>
+        <w:t>《Probabilistic Map-based Pedestrian Motion Prediction Taking Traffic Participants into Consideration》</w:t>
+      </w:r>
+    </w:p>
+    <w:p>
+      <w:pPr>
+        <w:numPr>
+          <w:ilvl w:val="0"/>
+          <w:numId w:val="0"/>
+        </w:numPr>
+        <w:rPr>
+          <w:rFonts w:hint="default"/>
+          <w:lang w:val="en" w:eastAsia="zh-CN"/>
+        </w:rPr>
+      </w:pPr>
+      <w:r>
+        <w:rPr>
+          <w:rFonts w:hint="default"/>
+          <w:lang w:val="en" w:eastAsia="zh-CN"/>
+        </w:rPr>
+        <w:t>这篇文章的核心是摘要的这句话：“与以前的工作相比，我们不仅考虑运动模型，语义图的约束和各种目标，而且还根据其他交通参与者的碰撞概率明确地调整了预测。”</w:t>
+      </w:r>
+    </w:p>
+    <w:p>
+      <w:pPr>
+        <w:numPr>
+          <w:ilvl w:val="0"/>
+          <w:numId w:val="0"/>
+        </w:numPr>
+        <w:rPr>
+          <w:rFonts w:hint="eastAsia"/>
+          <w:lang w:val="en-US" w:eastAsia="zh-CN"/>
+        </w:rPr>
+      </w:pPr>
+    </w:p>
+    <w:p>
+      <w:pPr>
+        <w:numPr>
+          <w:ilvl w:val="0"/>
+          <w:numId w:val="1"/>
+        </w:numPr>
+        <w:rPr>
+          <w:rFonts w:hint="eastAsia"/>
+          <w:lang w:val="en-US" w:eastAsia="zh-CN"/>
+        </w:rPr>
+      </w:pPr>
+      <w:r>
+        <w:rPr>
+          <w:rFonts w:hint="default"/>
+          <w:lang w:val="en" w:eastAsia="zh-CN"/>
+        </w:rPr>
+        <w:t>《R2P2: A ReparameteRized Pushforward Policy for Diverse, Precise Generative Path Forecasting》</w:t>
+      </w:r>
+    </w:p>
+    <w:p>
+      <w:pPr>
+        <w:numPr>
+          <w:ilvl w:val="0"/>
+          <w:numId w:val="1"/>
+        </w:numPr>
+        <w:rPr>
+          <w:rFonts w:hint="eastAsia"/>
+          <w:lang w:val="en-US" w:eastAsia="zh-CN"/>
+        </w:rPr>
+      </w:pPr>
+      <w:r>
+        <w:rPr>
+          <w:rFonts w:hint="default"/>
+          <w:lang w:val="en" w:eastAsia="zh-CN"/>
+        </w:rPr>
+        <w:t>《INFER:INtermediate representations for FuturE pRediction》</w:t>
+      </w:r>
+    </w:p>
+    <w:p>
+      <w:pPr>
+        <w:numPr>
+          <w:ilvl w:val="0"/>
+          <w:numId w:val="0"/>
+        </w:numPr>
+        <w:rPr>
+          <w:rFonts w:hint="default"/>
+          <w:lang w:val="en" w:eastAsia="zh-CN"/>
+        </w:rPr>
+      </w:pPr>
+      <w:r>
+        <w:rPr>
+          <w:rFonts w:hint="default"/>
+          <w:lang w:val="en" w:eastAsia="zh-CN"/>
+        </w:rPr>
+        <w:t>这篇文章是到2019年的state of the art（在此之前的是DESIRE）。他的输入不是原始数据，而是语义信息。它把地图信息用语义分割成五个地图，分别是道路，行人道，障碍物，目标车辆和其他车辆。然后对这五个地图进行训练。</w:t>
+      </w:r>
     </w:p>
     <w:p>
       <w:pPr>
@@ -1013,7 +1728,7 @@
 </file>
 
 <file path=word/numbering.xml><?xml version="1.0" encoding="utf-8"?>
-<w:numbering xmlns:wpc="http://schemas.microsoft.com/office/word/2010/wordprocessingCanvas" xmlns:mc="http://schemas.openxmlformats.org/markup-compatibility/2006" xmlns:o="urn:schemas-microsoft-com:office:office" xmlns:r="http://schemas.openxmlformats.org/officeDocument/2006/relationships" xmlns:m="http://schemas.openxmlformats.org/officeDocument/2006/math" xmlns:v="urn:schemas-microsoft-com:vml" xmlns:wp14="http://schemas.microsoft.com/office/word/2010/wordprocessingDrawing" xmlns:wp="http://schemas.openxmlformats.org/drawingml/2006/wordprocessingDrawing" xmlns:w10="urn:schemas-microsoft-com:office:word" xmlns:w="http://schemas.openxmlformats.org/wordprocessingml/2006/main" xmlns:w14="http://schemas.microsoft.com/office/word/2010/wordml" xmlns:wpg="http://schemas.microsoft.com/office/word/2010/wordprocessingGroup" xmlns:wpi="http://schemas.microsoft.com/office/word/2010/wordprocessingInk" xmlns:wne="http://schemas.microsoft.com/office/word/2006/wordml" xmlns:wps="http://schemas.microsoft.com/office/word/2010/wordprocessingShape" mc:Ignorable="w14 wp14">
+<w:numbering xmlns:wpc="http://schemas.microsoft.com/office/word/2010/wordprocessingCanvas" xmlns:mc="http://schemas.openxmlformats.org/markup-compatibility/2006" xmlns:o="urn:schemas-microsoft-com:office:office" xmlns:r="http://schemas.openxmlformats.org/officeDocument/2006/relationships" xmlns:m="http://schemas.openxmlformats.org/officeDocument/2006/math" xmlns:v="urn:schemas-microsoft-com:vml" xmlns:wp14="http://schemas.microsoft.com/office/word/2010/wordprocessingDrawing" xmlns:wp="http://schemas.openxmlformats.org/drawingml/2006/wordprocessingDrawing" xmlns:w10="urn:schemas-microsoft-com:office:word" xmlns:w="http://schemas.openxmlformats.org/wordprocessingml/2006/main" xmlns:w14="http://schemas.microsoft.com/office/word/2010/wordml" xmlns:wpg="http://schemas.microsoft.com/office/word/2010/wordprocessingGroup" xmlns:wpi="http://schemas.microsoft.com/office/word/2010/wordprocessingInk" xmlns:wne="http://schemas.microsoft.com/office/word/2006/wordml" xmlns:wps="http://schemas.microsoft.com/office/word/2010/wordprocessingShape" xmlns:wpsCustomData="http://www.wps.cn/officeDocument/2013/wpsCustomData" mc:Ignorable="w14 wp14">
   <w:abstractNum w:abstractNumId="0">
     <w:nsid w:val="7D4FED62"/>
     <w:multiLevelType w:val="singleLevel"/>
@@ -1037,7 +1752,7 @@
 </file>
 
 <file path=word/styles.xml><?xml version="1.0" encoding="utf-8"?>
-<w:styles xmlns:mc="http://schemas.openxmlformats.org/markup-compatibility/2006" xmlns:o="urn:schemas-microsoft-com:office:office" xmlns:r="http://schemas.openxmlformats.org/officeDocument/2006/relationships" xmlns:m="http://schemas.openxmlformats.org/officeDocument/2006/math" xmlns:v="urn:schemas-microsoft-com:vml" xmlns:w="http://schemas.openxmlformats.org/wordprocessingml/2006/main" xmlns:w14="http://schemas.microsoft.com/office/word/2010/wordml" xmlns:w10="urn:schemas-microsoft-com:office:word" xmlns:sl="http://schemas.openxmlformats.org/schemaLibrary/2006/main" mc:Ignorable="w14">
+<w:styles xmlns:mc="http://schemas.openxmlformats.org/markup-compatibility/2006" xmlns:o="urn:schemas-microsoft-com:office:office" xmlns:r="http://schemas.openxmlformats.org/officeDocument/2006/relationships" xmlns:m="http://schemas.openxmlformats.org/officeDocument/2006/math" xmlns:v="urn:schemas-microsoft-com:vml" xmlns:w="http://schemas.openxmlformats.org/wordprocessingml/2006/main" xmlns:w14="http://schemas.microsoft.com/office/word/2010/wordml" xmlns:w10="urn:schemas-microsoft-com:office:word" xmlns:sl="http://schemas.openxmlformats.org/schemaLibrary/2006/main" xmlns:wpsCustomData="http://www.wps.cn/officeDocument/2013/wpsCustomData" mc:Ignorable="w14">
   <w:docDefaults>
     <w:rPrDefault>
       <w:rPr>
@@ -1311,13 +2026,13 @@
       <w:lang w:val="en-US" w:eastAsia="zh-CN" w:bidi="ar-SA"/>
     </w:rPr>
   </w:style>
-  <w:style w:type="character" w:default="1" w:styleId="2">
+  <w:style w:type="character" w:default="1" w:styleId="3">
     <w:name w:val="Default Paragraph Font"/>
     <w:semiHidden/>
     <w:qFormat/>
     <w:uiPriority w:val="0"/>
   </w:style>
-  <w:style w:type="table" w:default="1" w:styleId="3">
+  <w:style w:type="table" w:default="1" w:styleId="2">
     <w:name w:val="Normal Table"/>
     <w:semiHidden/>
     <w:qFormat/>
@@ -1452,7 +2167,7 @@
         <a:solidFill>
           <a:schemeClr val="phClr"/>
         </a:solidFill>
-        <a:gradFill rotWithShape="1">
+        <a:gradFill rotWithShape="true">
           <a:gsLst>
             <a:gs pos="0">
               <a:schemeClr val="phClr">
@@ -1476,9 +2191,9 @@
               </a:schemeClr>
             </a:gs>
           </a:gsLst>
-          <a:lin ang="5400000" scaled="0"/>
+          <a:lin ang="5400000" scaled="false"/>
         </a:gradFill>
-        <a:gradFill rotWithShape="1">
+        <a:gradFill rotWithShape="true">
           <a:gsLst>
             <a:gs pos="0">
               <a:schemeClr val="phClr">
@@ -1502,7 +2217,7 @@
               </a:schemeClr>
             </a:gs>
           </a:gsLst>
-          <a:lin ang="5400000" scaled="0"/>
+          <a:lin ang="5400000" scaled="false"/>
         </a:gradFill>
       </a:fillStyleLst>
       <a:lnStyleLst>
@@ -1555,7 +2270,7 @@
             <a:satMod val="170000"/>
           </a:schemeClr>
         </a:solidFill>
-        <a:gradFill rotWithShape="1">
+        <a:gradFill rotWithShape="true">
           <a:gsLst>
             <a:gs pos="0">
               <a:schemeClr val="phClr">
@@ -1580,7 +2295,7 @@
               </a:schemeClr>
             </a:gs>
           </a:gsLst>
-          <a:lin ang="5400000" scaled="0"/>
+          <a:lin ang="5400000" scaled="false"/>
         </a:gradFill>
       </a:bgFillStyleLst>
     </a:fmtScheme>

--- a/Trajectory Prediction/轨迹预测综述.docx
+++ b/Trajectory Prediction/轨迹预测综述.docx
@@ -341,7 +341,7 @@
             <wp:effectExtent l="0" t="0" r="15240" b="8890"/>
             <wp:docPr id="1" name="图片 1"/>
             <wp:cNvGraphicFramePr>
-              <a:graphicFrameLocks xmlns:a="http://schemas.openxmlformats.org/drawingml/2006/main" noChangeAspect="true"/>
+              <a:graphicFrameLocks xmlns:a="http://schemas.openxmlformats.org/drawingml/2006/main" noChangeAspect="1"/>
             </wp:cNvGraphicFramePr>
             <a:graphic xmlns:a="http://schemas.openxmlformats.org/drawingml/2006/main">
               <a:graphicData uri="http://schemas.openxmlformats.org/drawingml/2006/picture">
@@ -349,7 +349,7 @@
                   <pic:nvPicPr>
                     <pic:cNvPr id="1" name="图片 1"/>
                     <pic:cNvPicPr>
-                      <a:picLocks noChangeAspect="true"/>
+                      <a:picLocks noChangeAspect="1"/>
                     </pic:cNvPicPr>
                   </pic:nvPicPr>
                   <pic:blipFill>
@@ -685,7 +685,7 @@
             <wp:effectExtent l="0" t="0" r="9525" b="0"/>
             <wp:docPr id="3" name="Picture 2"/>
             <wp:cNvGraphicFramePr>
-              <a:graphicFrameLocks xmlns:a="http://schemas.openxmlformats.org/drawingml/2006/main" noChangeAspect="true"/>
+              <a:graphicFrameLocks xmlns:a="http://schemas.openxmlformats.org/drawingml/2006/main" noChangeAspect="1"/>
             </wp:cNvGraphicFramePr>
             <a:graphic xmlns:a="http://schemas.openxmlformats.org/drawingml/2006/main">
               <a:graphicData uri="http://schemas.openxmlformats.org/drawingml/2006/picture">
@@ -693,7 +693,7 @@
                   <pic:nvPicPr>
                     <pic:cNvPr id="3" name="Picture 2"/>
                     <pic:cNvPicPr>
-                      <a:picLocks noChangeAspect="true"/>
+                      <a:picLocks noChangeAspect="1"/>
                     </pic:cNvPicPr>
                   </pic:nvPicPr>
                   <pic:blipFill>
@@ -763,706 +763,1169 @@
           <w:rFonts w:hint="default"/>
           <w:lang w:val="en"/>
         </w:rPr>
-        <w:t>Ranking and Refinem</w:t>
+        <w:t>Ranking and Refinement Module的输入是预测的多条轨迹y，通过cnn得到的图像语义信息，其他多智体的互动特征，用这些输入来评估选择哪条预测轨迹。Ranking就是对预测的多条轨迹评分，而Refine指可以从多个智能体轨迹中提取更好的预测，这种refine是考虑了所有agent的预测轨迹后的优化，即考虑了互动性以及环境因素。</w:t>
+      </w:r>
+    </w:p>
+    <w:p>
+      <w:pPr>
+        <w:numPr>
+          <w:ilvl w:val="0"/>
+          <w:numId w:val="0"/>
+        </w:numPr>
+        <w:rPr>
+          <w:rFonts w:hint="default"/>
+          <w:lang w:val="en"/>
+        </w:rPr>
+      </w:pPr>
+    </w:p>
+    <w:p>
+      <w:pPr>
+        <w:numPr>
+          <w:ilvl w:val="0"/>
+          <w:numId w:val="0"/>
+        </w:numPr>
+        <w:rPr>
+          <w:rFonts w:hint="eastAsia"/>
+          <w:lang w:val="en" w:eastAsia="zh-CN"/>
+        </w:rPr>
+      </w:pPr>
+      <w:r>
+        <w:rPr>
+          <w:rFonts w:hint="eastAsia"/>
+          <w:lang w:val="en" w:eastAsia="zh-CN"/>
+        </w:rPr>
+        <w:t>网络结构的详细分析：</w:t>
+      </w:r>
+    </w:p>
+    <w:p>
+      <w:pPr>
+        <w:numPr>
+          <w:ilvl w:val="0"/>
+          <w:numId w:val="0"/>
+        </w:numPr>
+        <w:rPr>
+          <w:rFonts w:hint="eastAsia"/>
+          <w:lang w:val="en-US" w:eastAsia="zh-CN"/>
+        </w:rPr>
+      </w:pPr>
+      <w:r>
+        <w:rPr>
+          <w:rFonts w:hint="eastAsia"/>
+          <w:lang w:val="en" w:eastAsia="zh-CN"/>
+        </w:rPr>
+        <w:t>这个网络的输入是</w:t>
+      </w:r>
+      <w:r>
+        <w:rPr>
+          <w:rFonts w:hint="eastAsia"/>
+          <w:lang w:val="en-US" w:eastAsia="zh-CN"/>
+        </w:rPr>
+        <w:t>20帧的目标物体的</w:t>
+      </w:r>
+      <w:r>
+        <w:rPr>
+          <w:rFonts w:hint="default"/>
+          <w:lang w:val="en" w:eastAsia="zh-CN"/>
+        </w:rPr>
+        <w:t>x,y</w:t>
+      </w:r>
+      <w:r>
+        <w:rPr>
+          <w:rFonts w:hint="eastAsia"/>
+          <w:lang w:val="en" w:eastAsia="zh-CN"/>
+        </w:rPr>
+        <w:t>坐标</w:t>
+      </w:r>
+      <w:r>
+        <w:rPr>
+          <w:rFonts w:hint="eastAsia"/>
+          <w:lang w:val="en-US" w:eastAsia="zh-CN"/>
+        </w:rPr>
+        <w:t>X</w:t>
+      </w:r>
+      <w:r>
+        <w:rPr>
+          <w:rFonts w:hint="eastAsia"/>
+          <w:lang w:val="en" w:eastAsia="zh-CN"/>
+        </w:rPr>
+        <w:t>，训练的时候还有</w:t>
+      </w:r>
+      <w:r>
+        <w:rPr>
+          <w:rFonts w:hint="eastAsia"/>
+          <w:lang w:val="en-US" w:eastAsia="zh-CN"/>
+        </w:rPr>
+        <w:t>40帧的目标物体的</w:t>
+      </w:r>
+      <w:r>
+        <w:rPr>
+          <w:rFonts w:hint="default"/>
+          <w:lang w:val="en" w:eastAsia="zh-CN"/>
+        </w:rPr>
+        <w:t>x,y</w:t>
+      </w:r>
+      <w:r>
+        <w:rPr>
+          <w:rFonts w:hint="eastAsia"/>
+          <w:lang w:val="en" w:eastAsia="zh-CN"/>
+        </w:rPr>
+        <w:t>坐标</w:t>
+      </w:r>
+      <w:r>
+        <w:rPr>
+          <w:rFonts w:hint="eastAsia"/>
+          <w:lang w:val="en-US" w:eastAsia="zh-CN"/>
+        </w:rPr>
+        <w:t>Y，还有一张80m×80m的160×160的语义地图，</w:t>
+      </w:r>
+    </w:p>
+    <w:p>
+      <w:pPr>
+        <w:numPr>
+          <w:ilvl w:val="0"/>
+          <w:numId w:val="0"/>
+        </w:numPr>
+        <w:rPr>
+          <w:rFonts w:hint="eastAsia"/>
+          <w:lang w:val="en-US" w:eastAsia="zh-CN"/>
+        </w:rPr>
+      </w:pPr>
+      <w:r>
+        <w:rPr>
+          <w:rFonts w:hint="eastAsia"/>
+          <w:lang w:val="en-US" w:eastAsia="zh-CN"/>
+        </w:rPr>
+        <w:t>历史轨迹X是（2</w:t>
+      </w:r>
+      <w:r>
+        <w:rPr>
+          <w:rFonts w:hint="default"/>
+          <w:lang w:val="en" w:eastAsia="zh-CN"/>
+        </w:rPr>
+        <w:t>,20</w:t>
+      </w:r>
+      <w:r>
+        <w:rPr>
+          <w:rFonts w:hint="eastAsia"/>
+          <w:lang w:val="en-US" w:eastAsia="zh-CN"/>
+        </w:rPr>
+        <w:t>）的数组，对每一个坐标点经过一个conv1d的卷积，构成一个</w:t>
+      </w:r>
+      <w:r>
+        <w:rPr>
+          <w:rFonts w:hint="default"/>
+          <w:lang w:val="en" w:eastAsia="zh-CN"/>
+        </w:rPr>
+        <w:t>(16,20)</w:t>
+      </w:r>
+      <w:r>
+        <w:rPr>
+          <w:rFonts w:hint="eastAsia"/>
+          <w:lang w:val="en" w:eastAsia="zh-CN"/>
+        </w:rPr>
+        <w:t>的序列，卷积的</w:t>
+      </w:r>
+      <w:r>
+        <w:rPr>
+          <w:rFonts w:hint="default"/>
+          <w:lang w:val="en" w:eastAsia="zh-CN"/>
+        </w:rPr>
+        <w:t>kernel</w:t>
+      </w:r>
+      <w:r>
+        <w:rPr>
+          <w:rFonts w:hint="eastAsia"/>
+          <w:lang w:val="en" w:eastAsia="zh-CN"/>
+        </w:rPr>
+        <w:t>大小是</w:t>
+      </w:r>
+      <w:r>
+        <w:rPr>
+          <w:rFonts w:hint="eastAsia"/>
+          <w:lang w:val="en-US" w:eastAsia="zh-CN"/>
+        </w:rPr>
+        <w:t>3，</w:t>
+      </w:r>
+      <w:r>
+        <w:rPr>
+          <w:rFonts w:hint="default"/>
+          <w:lang w:val="en" w:eastAsia="zh-CN"/>
+        </w:rPr>
+        <w:t>padding补齐，</w:t>
+      </w:r>
+      <w:r>
+        <w:rPr>
+          <w:rFonts w:hint="eastAsia"/>
+          <w:lang w:val="en-US" w:eastAsia="zh-CN"/>
+        </w:rPr>
+        <w:t>之后经过R</w:t>
+      </w:r>
+      <w:r>
+        <w:rPr>
+          <w:rFonts w:hint="default"/>
+          <w:lang w:val="en" w:eastAsia="zh-CN"/>
+        </w:rPr>
+        <w:t>elu</w:t>
+      </w:r>
+      <w:r>
+        <w:rPr>
+          <w:rFonts w:hint="eastAsia"/>
+          <w:lang w:val="en" w:eastAsia="zh-CN"/>
+        </w:rPr>
+        <w:t>激活。这个</w:t>
+      </w:r>
+      <w:r>
+        <w:rPr>
+          <w:rFonts w:hint="default"/>
+          <w:lang w:val="en" w:eastAsia="zh-CN"/>
+        </w:rPr>
+        <w:t>(16,20)</w:t>
+      </w:r>
+      <w:r>
+        <w:rPr>
+          <w:rFonts w:hint="eastAsia"/>
+          <w:lang w:val="en" w:eastAsia="zh-CN"/>
+        </w:rPr>
+        <w:t>的数组表示一个长度</w:t>
+      </w:r>
+      <w:r>
+        <w:rPr>
+          <w:rFonts w:hint="eastAsia"/>
+          <w:lang w:val="en-US" w:eastAsia="zh-CN"/>
+        </w:rPr>
+        <w:t>20的序列，每个序列的特征维度为16。将这个序列放在GRU中，GRU中的隐状态H是一个特征维度为48的状态参数，因此经过20层GRU后输出一个48个特征维度的HX。</w:t>
+      </w:r>
+      <w:r>
+        <w:rPr>
+          <w:rFonts w:hint="eastAsia"/>
+          <w:lang w:val="en" w:eastAsia="zh-CN"/>
+        </w:rPr>
+        <w:t>在训练的时候，对于</w:t>
+      </w:r>
+      <w:r>
+        <w:rPr>
+          <w:rFonts w:hint="eastAsia"/>
+          <w:lang w:val="en-US" w:eastAsia="zh-CN"/>
+        </w:rPr>
+        <w:t>Y</w:t>
+      </w:r>
+      <w:r>
+        <w:rPr>
+          <w:rFonts w:hint="default"/>
+          <w:lang w:val="en" w:eastAsia="zh-CN"/>
+        </w:rPr>
+        <w:t>(2,40)</w:t>
+      </w:r>
+      <w:r>
+        <w:rPr>
+          <w:rFonts w:hint="eastAsia"/>
+          <w:lang w:val="en" w:eastAsia="zh-CN"/>
+        </w:rPr>
+        <w:t>，也使用同样的过程，得到一个同样</w:t>
+      </w:r>
+      <w:r>
+        <w:rPr>
+          <w:rFonts w:hint="eastAsia"/>
+          <w:lang w:val="en-US" w:eastAsia="zh-CN"/>
+        </w:rPr>
+        <w:t>48个特征维度的HY。</w:t>
+      </w:r>
+    </w:p>
+    <w:p>
+      <w:pPr>
+        <w:numPr>
+          <w:ilvl w:val="0"/>
+          <w:numId w:val="0"/>
+        </w:numPr>
+        <w:rPr>
+          <w:rFonts w:hint="eastAsia"/>
+          <w:lang w:val="en-US" w:eastAsia="zh-CN"/>
+        </w:rPr>
+      </w:pPr>
+      <w:r>
+        <w:rPr>
+          <w:rFonts w:hint="eastAsia"/>
+          <w:lang w:val="en-US" w:eastAsia="zh-CN"/>
+        </w:rPr>
+        <w:t>这就是图中RNN Encoder1和RNN Encoder2的部分。</w:t>
+      </w:r>
+    </w:p>
+    <w:p>
+      <w:pPr>
+        <w:numPr>
+          <w:ilvl w:val="0"/>
+          <w:numId w:val="0"/>
+        </w:numPr>
+        <w:rPr>
+          <w:rFonts w:hint="eastAsia"/>
+          <w:lang w:val="en-US" w:eastAsia="zh-CN"/>
+        </w:rPr>
+      </w:pPr>
+      <w:r>
+        <w:rPr>
+          <w:rFonts w:hint="eastAsia"/>
+          <w:lang w:val="en-US" w:eastAsia="zh-CN"/>
+        </w:rPr>
+        <w:t>接着对于CVAE部分：</w:t>
+      </w:r>
+    </w:p>
+    <w:p>
+      <w:pPr>
+        <w:numPr>
+          <w:ilvl w:val="0"/>
+          <w:numId w:val="0"/>
+        </w:numPr>
+        <w:rPr>
+          <w:rFonts w:hint="default"/>
+          <w:lang w:val="en" w:eastAsia="zh-CN"/>
+        </w:rPr>
+      </w:pPr>
+      <w:r>
+        <w:rPr>
+          <w:rFonts w:hint="eastAsia"/>
+          <w:lang w:val="en-US" w:eastAsia="zh-CN"/>
+        </w:rPr>
+        <w:t>首先将HX和HY合并成一个维度为96的特征向量。经过一个全连接和RELU输出</w:t>
+      </w:r>
+      <w:r>
+        <w:rPr>
+          <w:rFonts w:hint="default"/>
+          <w:lang w:val="en" w:eastAsia="zh-CN"/>
+        </w:rPr>
+        <w:t>(48)</w:t>
+      </w:r>
+      <w:r>
+        <w:rPr>
+          <w:rFonts w:hint="eastAsia"/>
+          <w:lang w:val="en" w:eastAsia="zh-CN"/>
+        </w:rPr>
+        <w:t>的特征向量。将这个特征向量同时传递给两个全连接层（图中分叉的部分），这两个全连接层都是</w:t>
+      </w:r>
+      <w:r>
+        <w:rPr>
+          <w:rFonts w:hint="eastAsia"/>
+          <w:lang w:val="en-US" w:eastAsia="zh-CN"/>
+        </w:rPr>
+        <w:t>48-</w:t>
+      </w:r>
+      <w:r>
+        <w:rPr>
+          <w:rFonts w:hint="default"/>
+          <w:lang w:val="en" w:eastAsia="zh-CN"/>
+        </w:rPr>
+        <w:t>&gt;48</w:t>
+      </w:r>
+      <w:r>
+        <w:rPr>
+          <w:rFonts w:hint="eastAsia"/>
+          <w:lang w:val="en" w:eastAsia="zh-CN"/>
+        </w:rPr>
+        <w:t>，但激活函数一个为</w:t>
+      </w:r>
+      <w:r>
+        <w:rPr>
+          <w:rFonts w:hint="eastAsia"/>
+          <w:lang w:val="en-US" w:eastAsia="zh-CN"/>
+        </w:rPr>
+        <w:t>Linear（fc</w:t>
+      </w:r>
+      <w:r>
+        <w:rPr>
+          <w:rFonts w:hint="default"/>
+          <w:lang w:val="en" w:eastAsia="zh-CN"/>
+        </w:rPr>
+        <w:t>1</w:t>
+      </w:r>
+      <w:r>
+        <w:rPr>
+          <w:rFonts w:hint="eastAsia"/>
+          <w:lang w:val="en-US" w:eastAsia="zh-CN"/>
+        </w:rPr>
+        <w:t>），一个为0.5exp</w:t>
+      </w:r>
+      <w:r>
+        <w:rPr>
+          <w:rFonts w:hint="default"/>
+          <w:lang w:val="en" w:eastAsia="zh-CN"/>
+        </w:rPr>
+        <w:t>(</w:t>
+      </w:r>
+      <w:r>
+        <w:rPr>
+          <w:rFonts w:hint="eastAsia"/>
+          <w:lang w:val="en-US" w:eastAsia="zh-CN"/>
+        </w:rPr>
+        <w:t>·</w:t>
+      </w:r>
+      <w:r>
+        <w:rPr>
+          <w:rFonts w:hint="default"/>
+          <w:lang w:val="en" w:eastAsia="zh-CN"/>
+        </w:rPr>
+        <w:t>)(fc2)</w:t>
+      </w:r>
+      <w:r>
+        <w:rPr>
+          <w:rFonts w:hint="eastAsia"/>
+          <w:lang w:val="en" w:eastAsia="zh-CN"/>
+        </w:rPr>
+        <w:t>。这里有两个</w:t>
+      </w:r>
+      <w:r>
+        <w:rPr>
+          <w:rFonts w:hint="eastAsia"/>
+          <w:lang w:val="en-US" w:eastAsia="zh-CN"/>
+        </w:rPr>
+        <w:t>48维度的向量，需要进行一个叫做reparameterization trick的操作，这个操作如下</w:t>
+      </w:r>
+      <w:r>
+        <w:rPr>
+          <w:rFonts w:hint="default"/>
+          <w:lang w:val="en" w:eastAsia="zh-CN"/>
+        </w:rPr>
+        <w:t>:</w:t>
+      </w:r>
+    </w:p>
+    <w:p>
+      <w:pPr>
+        <w:numPr>
+          <w:ilvl w:val="0"/>
+          <w:numId w:val="0"/>
+        </w:numPr>
+        <w:rPr>
+          <w:rFonts w:hint="eastAsia"/>
+          <w:lang w:val="en" w:eastAsia="zh-CN"/>
+        </w:rPr>
+      </w:pPr>
+      <w:r>
+        <w:rPr>
+          <w:rFonts w:hint="default"/>
+          <w:lang w:val="en" w:eastAsia="zh-CN"/>
+        </w:rPr>
+        <w:t>Z= fc1+fc2*N(0,1),</w:t>
+      </w:r>
+      <w:r>
+        <w:rPr>
+          <w:rFonts w:hint="eastAsia"/>
+          <w:lang w:val="en" w:eastAsia="zh-CN"/>
+        </w:rPr>
+        <w:t>即把</w:t>
+      </w:r>
+      <w:r>
+        <w:rPr>
+          <w:rFonts w:hint="eastAsia"/>
+          <w:lang w:val="en-US" w:eastAsia="zh-CN"/>
+        </w:rPr>
+        <w:t>fc1当做是偏差量，fc2当做是方差，经过正态分布，得到特征向量Z</w:t>
+      </w:r>
+      <w:r>
+        <w:rPr>
+          <w:rFonts w:hint="default"/>
+          <w:lang w:val="en" w:eastAsia="zh-CN"/>
+        </w:rPr>
+        <w:t>(48</w:t>
+      </w:r>
+      <w:r>
+        <w:rPr>
+          <w:rFonts w:hint="eastAsia"/>
+          <w:lang w:val="en" w:eastAsia="zh-CN"/>
+        </w:rPr>
+        <w:t>维度</w:t>
+      </w:r>
+      <w:r>
+        <w:rPr>
+          <w:rFonts w:hint="default"/>
+          <w:lang w:val="en" w:eastAsia="zh-CN"/>
+        </w:rPr>
+        <w:t>)</w:t>
+      </w:r>
+      <w:r>
+        <w:rPr>
+          <w:rFonts w:hint="eastAsia"/>
+          <w:lang w:val="en" w:eastAsia="zh-CN"/>
+        </w:rPr>
+        <w:t>。</w:t>
+      </w:r>
+    </w:p>
+    <w:p>
+      <w:pPr>
+        <w:numPr>
+          <w:ilvl w:val="0"/>
+          <w:numId w:val="0"/>
+        </w:numPr>
+        <w:rPr>
+          <w:rFonts w:hint="eastAsia"/>
+          <w:lang w:val="en-US" w:eastAsia="zh-CN"/>
+        </w:rPr>
+      </w:pPr>
+      <w:r>
+        <w:rPr>
+          <w:rFonts w:hint="eastAsia"/>
+          <w:lang w:val="en" w:eastAsia="zh-CN"/>
+        </w:rPr>
+        <w:t>得到</w:t>
+      </w:r>
+      <w:r>
+        <w:rPr>
+          <w:rFonts w:hint="eastAsia"/>
+          <w:lang w:val="en-US" w:eastAsia="zh-CN"/>
+        </w:rPr>
+        <w:t>z后就可以对采样进行重构，预测一个轨迹Y了。</w:t>
+      </w:r>
+    </w:p>
+    <w:p>
+      <w:pPr>
+        <w:numPr>
+          <w:ilvl w:val="0"/>
+          <w:numId w:val="0"/>
+        </w:numPr>
+        <w:rPr>
+          <w:rFonts w:hint="eastAsia"/>
+          <w:lang w:val="en" w:eastAsia="zh-CN"/>
+        </w:rPr>
+      </w:pPr>
+      <w:r>
+        <w:rPr>
+          <w:rFonts w:hint="eastAsia"/>
+          <w:lang w:val="en-US" w:eastAsia="zh-CN"/>
+        </w:rPr>
+        <w:t>这里先经过一个fc</w:t>
+      </w:r>
+      <w:r>
+        <w:rPr>
+          <w:rFonts w:hint="default"/>
+          <w:lang w:val="en" w:eastAsia="zh-CN"/>
+        </w:rPr>
+        <w:t>(48-&gt;48)+softmax</w:t>
+      </w:r>
+      <w:r>
+        <w:rPr>
+          <w:rFonts w:hint="eastAsia"/>
+          <w:lang w:val="en" w:eastAsia="zh-CN"/>
+        </w:rPr>
+        <w:t>，得到一个</w:t>
+      </w:r>
+      <w:r>
+        <w:rPr>
+          <w:rFonts w:hint="eastAsia"/>
+          <w:lang w:val="en-US" w:eastAsia="zh-CN"/>
+        </w:rPr>
+        <w:t>48维度的概率分布。与原先RNN Encoder得到的HX进行对应元素相乘，得到一个特征的概率分布</w:t>
+      </w:r>
+      <w:r>
+        <w:rPr>
+          <w:rFonts w:hint="default"/>
+          <w:lang w:val="en" w:eastAsia="zh-CN"/>
+        </w:rPr>
+        <w:t>(48</w:t>
+      </w:r>
+      <w:r>
+        <w:rPr>
+          <w:rFonts w:hint="eastAsia"/>
+          <w:lang w:val="en" w:eastAsia="zh-CN"/>
+        </w:rPr>
+        <w:t>维度</w:t>
+      </w:r>
+      <w:r>
+        <w:rPr>
+          <w:rFonts w:hint="default"/>
+          <w:lang w:val="en" w:eastAsia="zh-CN"/>
+        </w:rPr>
+        <w:t>)</w:t>
+      </w:r>
+      <w:r>
+        <w:rPr>
+          <w:rFonts w:hint="eastAsia"/>
+          <w:lang w:val="en" w:eastAsia="zh-CN"/>
+        </w:rPr>
+        <w:t>。然后把这个特征向量放到</w:t>
+      </w:r>
+      <w:r>
+        <w:rPr>
+          <w:rFonts w:hint="eastAsia"/>
+          <w:lang w:val="en-US" w:eastAsia="zh-CN"/>
+        </w:rPr>
+        <w:t>RNN Decoder1中，这里需要特别注意，GRU的输入，只有第一个是用特征向量</w:t>
+      </w:r>
+      <w:r>
+        <w:rPr>
+          <w:rFonts w:hint="default"/>
+          <w:lang w:val="en" w:eastAsia="zh-CN"/>
+        </w:rPr>
+        <w:t>(48)</w:t>
+      </w:r>
+      <w:r>
+        <w:rPr>
+          <w:rFonts w:hint="eastAsia"/>
+          <w:lang w:val="en" w:eastAsia="zh-CN"/>
+        </w:rPr>
+        <w:t>，后面都是</w:t>
+      </w:r>
+      <w:r>
+        <w:rPr>
+          <w:rFonts w:hint="eastAsia"/>
+          <w:lang w:val="en-US" w:eastAsia="zh-CN"/>
+        </w:rPr>
+        <w:t>0，初始的H也是0，隐状态H也是48维度，因此最后输入了一个</w:t>
+      </w:r>
+      <w:r>
+        <w:rPr>
+          <w:rFonts w:hint="default"/>
+          <w:lang w:val="en" w:eastAsia="zh-CN"/>
+        </w:rPr>
+        <w:t>(48,40)</w:t>
+      </w:r>
+      <w:r>
+        <w:rPr>
+          <w:rFonts w:hint="eastAsia"/>
+          <w:lang w:val="en" w:eastAsia="zh-CN"/>
+        </w:rPr>
+        <w:t>的序列。这个序列的每一个隐状态都经过全连接输出</w:t>
+      </w:r>
+      <w:r>
+        <w:rPr>
+          <w:rFonts w:hint="default"/>
+          <w:lang w:val="en" w:eastAsia="zh-CN"/>
+        </w:rPr>
+        <w:t>(48-&gt;2),</w:t>
+      </w:r>
+      <w:r>
+        <w:rPr>
+          <w:rFonts w:hint="eastAsia"/>
+          <w:lang w:val="en" w:eastAsia="zh-CN"/>
+        </w:rPr>
+        <w:t>得到了</w:t>
+      </w:r>
+      <w:r>
+        <w:rPr>
+          <w:rFonts w:hint="default"/>
+          <w:lang w:val="en" w:eastAsia="zh-CN"/>
+        </w:rPr>
+        <w:t>(2,40)</w:t>
+      </w:r>
+      <w:r>
+        <w:rPr>
+          <w:rFonts w:hint="eastAsia"/>
+          <w:lang w:val="en" w:eastAsia="zh-CN"/>
+        </w:rPr>
+        <w:t>的序列。</w:t>
+      </w:r>
+    </w:p>
+    <w:p>
+      <w:pPr>
+        <w:numPr>
+          <w:ilvl w:val="0"/>
+          <w:numId w:val="0"/>
+        </w:numPr>
+        <w:rPr>
+          <w:rFonts w:hint="eastAsia"/>
+          <w:lang w:val="en-US" w:eastAsia="zh-CN"/>
+        </w:rPr>
+      </w:pPr>
+      <w:r>
+        <w:rPr>
+          <w:rFonts w:hint="eastAsia"/>
+          <w:lang w:val="en" w:eastAsia="zh-CN"/>
+        </w:rPr>
+        <w:t>需要注意的有两点，这个</w:t>
+      </w:r>
+      <w:r>
+        <w:rPr>
+          <w:rFonts w:hint="default"/>
+          <w:lang w:val="en" w:eastAsia="zh-CN"/>
+        </w:rPr>
+        <w:t>(2,40)</w:t>
+      </w:r>
+      <w:r>
+        <w:rPr>
+          <w:rFonts w:hint="eastAsia"/>
+          <w:lang w:val="en" w:eastAsia="zh-CN"/>
+        </w:rPr>
+        <w:t>的序列不是绝对位置，而是相对前一帧的偏差。另外，全连接层是一个，即一个全连接层的参数共享了这</w:t>
+      </w:r>
+      <w:r>
+        <w:rPr>
+          <w:rFonts w:hint="eastAsia"/>
+          <w:lang w:val="en-US" w:eastAsia="zh-CN"/>
+        </w:rPr>
+        <w:t>40个序列的计算。</w:t>
+      </w:r>
+    </w:p>
+    <w:p>
+      <w:pPr>
+        <w:numPr>
+          <w:ilvl w:val="0"/>
+          <w:numId w:val="0"/>
+        </w:numPr>
+        <w:rPr>
+          <w:rFonts w:hint="default"/>
+          <w:lang w:val="en" w:eastAsia="zh-CN"/>
+        </w:rPr>
+      </w:pPr>
+      <w:r>
+        <w:rPr>
+          <w:rFonts w:hint="eastAsia"/>
+          <w:lang w:val="en-US" w:eastAsia="zh-CN"/>
+        </w:rPr>
+        <w:t>以上这部分就得到了一个初始的预测轨迹</w:t>
+      </w:r>
+      <w:r>
+        <w:rPr>
+          <w:rFonts w:hint="default"/>
+          <w:lang w:val="en" w:eastAsia="zh-CN"/>
+        </w:rPr>
+        <w:t>。</w:t>
+      </w:r>
+    </w:p>
+    <w:p>
+      <w:pPr>
+        <w:numPr>
+          <w:ilvl w:val="0"/>
+          <w:numId w:val="0"/>
+        </w:numPr>
+        <w:rPr>
+          <w:rFonts w:hint="default"/>
+          <w:lang w:val="en" w:eastAsia="zh-CN"/>
+        </w:rPr>
+      </w:pPr>
+      <w:r>
+        <w:rPr>
+          <w:rFonts w:hint="default"/>
+          <w:lang w:val="en" w:eastAsia="zh-CN"/>
+        </w:rPr>
+        <w:t>Ranking 和refine的部分：</w:t>
+      </w:r>
+    </w:p>
+    <w:p>
+      <w:pPr>
+        <w:numPr>
+          <w:ilvl w:val="0"/>
+          <w:numId w:val="0"/>
+        </w:numPr>
+        <w:rPr>
+          <w:rFonts w:hint="default"/>
+          <w:lang w:val="en" w:eastAsia="zh-CN"/>
+        </w:rPr>
+      </w:pPr>
+      <w:r>
+        <w:rPr>
+          <w:rFonts w:hint="default"/>
+          <w:lang w:val="en" w:eastAsia="zh-CN"/>
+        </w:rPr>
+        <w:t>首先是图像处理，输入是语义地图(160*160*4),包括障碍物，绿植，车道，和行人道。经过两个Conv2d(160*160*4-&gt;80*80*16-&gt;80*80*32,Relu)，得到一个特征地图。</w:t>
+      </w:r>
+    </w:p>
+    <w:p>
+      <w:pPr>
+        <w:numPr>
+          <w:ilvl w:val="0"/>
+          <w:numId w:val="0"/>
+        </w:numPr>
+        <w:rPr>
+          <w:rFonts w:hint="default"/>
+          <w:lang w:val="en" w:eastAsia="zh-CN"/>
+        </w:rPr>
+      </w:pPr>
+      <w:r>
+        <w:rPr>
+          <w:rFonts w:hint="default"/>
+          <w:lang w:val="en" w:eastAsia="zh-CN"/>
+        </w:rPr>
+        <w:t>得到的这个地图需要做feature pooling，做法如下：</w:t>
+      </w:r>
+    </w:p>
+    <w:p>
+      <w:pPr>
+        <w:numPr>
+          <w:ilvl w:val="0"/>
+          <w:numId w:val="0"/>
+        </w:numPr>
+        <w:rPr>
+          <w:rFonts w:hint="default"/>
+          <w:lang w:val="en" w:eastAsia="zh-CN"/>
+        </w:rPr>
+      </w:pPr>
+      <w:r>
+        <w:rPr>
+          <w:rFonts w:hint="default"/>
+          <w:lang w:val="en" w:eastAsia="zh-CN"/>
+        </w:rPr>
+        <w:t>对于上一层得到的初始预测轨迹Yi，t，找到特征地图上对应的位置，取得值，于是得到(32,40)的特征向量。</w:t>
+      </w:r>
+    </w:p>
+    <w:p>
+      <w:pPr>
+        <w:numPr>
+          <w:ilvl w:val="0"/>
+          <w:numId w:val="0"/>
+        </w:numPr>
+        <w:rPr>
+          <w:rFonts w:hint="default"/>
+          <w:lang w:val="en" w:eastAsia="zh-CN"/>
+        </w:rPr>
+      </w:pPr>
+      <w:r>
+        <w:rPr>
+          <w:rFonts w:hint="default"/>
+          <w:lang w:val="en" w:eastAsia="zh-CN"/>
+        </w:rPr>
+        <w:t>此外，Y_i,t和Y_i,t-1根据帧率可以计算一个速度，得到一个(2,40)的速度向量，经过fc(2-&gt;16,relu)得到(16,40)的特征向量。</w:t>
+      </w:r>
+    </w:p>
+    <w:p>
+      <w:pPr>
+        <w:numPr>
+          <w:ilvl w:val="0"/>
+          <w:numId w:val="0"/>
+        </w:numPr>
+        <w:rPr>
+          <w:rFonts w:hint="default"/>
+          <w:lang w:val="en" w:eastAsia="zh-CN"/>
+        </w:rPr>
+      </w:pPr>
+      <w:r>
+        <w:rPr>
+          <w:rFonts w:hint="default"/>
+          <w:lang w:val="en" w:eastAsia="zh-CN"/>
+        </w:rPr>
+        <w:t>对于其他移动物体对目标物体的影响。不知道作者是怎么做的，感觉他们是联合预测，但是kitti上根本没有那么多有60帧的物体，这里我只能把需要预测的物体的60帧内的其他标记的物体位置都记录下来，然后一起预测了。虽然有些是行人，有些是静止的车辆。不过接下来的social pooling会过滤掉一些东西。</w:t>
+      </w:r>
+    </w:p>
+    <w:p>
+      <w:pPr>
+        <w:numPr>
+          <w:ilvl w:val="0"/>
+          <w:numId w:val="0"/>
+        </w:numPr>
+        <w:rPr>
+          <w:rFonts w:hint="default"/>
+          <w:lang w:val="en" w:eastAsia="zh-CN"/>
+        </w:rPr>
+      </w:pPr>
+      <w:r>
+        <w:rPr>
+          <w:rFonts w:hint="default"/>
+          <w:lang w:val="en" w:eastAsia="zh-CN"/>
+        </w:rPr>
+        <w:t>Social pooling过程比较复杂，对于i这个物体，取Y_i,t的坐标为圆点，画一个半径为4m的圆，将圆内其他移动物体的坐标按照角度6个和距离6个，划分成6*6的区域，于是可以构造出一个6*6的矩阵，里面的值是gru上一层输出的隐状态h_j,t-1（48维的向量），于是得到6*6*48的矩阵，这里如果遇到两个物体在同一个区域，就取平均。得到这个6*6*48的矩阵后经过全连接(6*6*48-&gt;48,ReLu)得到48维度的向量。</w:t>
+      </w:r>
+    </w:p>
+    <w:p>
+      <w:pPr>
+        <w:numPr>
+          <w:ilvl w:val="0"/>
+          <w:numId w:val="0"/>
+        </w:numPr>
+        <w:rPr>
+          <w:rFonts w:hint="default"/>
+          <w:lang w:val="en" w:eastAsia="zh-CN"/>
+        </w:rPr>
+      </w:pPr>
+      <w:r>
+        <w:rPr>
+          <w:rFonts w:hint="default"/>
+          <w:lang w:val="en" w:eastAsia="zh-CN"/>
+        </w:rPr>
+        <w:t>将上面三个向量拼接起来，得到一个16+32+48=96的特征向量，由于这是对每一帧的处理，所以一共是40个序列的特征向量，将这个序列放到GRU中（96,40）-&gt;（48,40），</w:t>
+      </w:r>
+    </w:p>
+    <w:p>
+      <w:pPr>
+        <w:numPr>
+          <w:ilvl w:val="0"/>
+          <w:numId w:val="0"/>
+        </w:numPr>
+        <w:rPr>
+          <w:rFonts w:hint="default"/>
+          <w:lang w:val="en" w:eastAsia="zh-CN"/>
+        </w:rPr>
+      </w:pPr>
+      <w:r>
+        <w:rPr>
+          <w:rFonts w:hint="default"/>
+          <w:lang w:val="en" w:eastAsia="zh-CN"/>
+        </w:rPr>
+        <w:t>对于最后一个序列输出的隐状态(48)，经过一个fc(48-&gt;(2,40),Relu)得到△Y(2,40),而每一层的H经过fc(48-&gt;1,linear)得到一个ranking分数。</w:t>
+      </w:r>
+    </w:p>
+    <w:p>
+      <w:pPr>
+        <w:numPr>
+          <w:ilvl w:val="0"/>
+          <w:numId w:val="0"/>
+        </w:numPr>
+        <w:rPr>
+          <w:rFonts w:hint="default"/>
+          <w:lang w:val="en" w:eastAsia="zh-CN"/>
+        </w:rPr>
+      </w:pPr>
+      <w:r>
+        <w:rPr>
+          <w:rFonts w:hint="default"/>
+          <w:lang w:val="en" w:eastAsia="zh-CN"/>
+        </w:rPr>
+        <w:t>这里需要注意的有三点。</w:t>
+      </w:r>
+    </w:p>
+    <w:p>
+      <w:pPr>
+        <w:numPr>
+          <w:ilvl w:val="0"/>
+          <w:numId w:val="0"/>
+        </w:numPr>
+        <w:rPr>
+          <w:rFonts w:hint="default"/>
+          <w:lang w:val="en" w:eastAsia="zh-CN"/>
+        </w:rPr>
+      </w:pPr>
+      <w:r>
+        <w:rPr>
+          <w:rFonts w:hint="default"/>
+          <w:lang w:val="en" w:eastAsia="zh-CN"/>
+        </w:rPr>
+        <w:t>1.对于每个物体，k个路线的产生是从CVAE来的，训练结果z=N(a,b),采样K次得到K个样本，后面就可以得到K个Yi，测试阶段直接采样Z=N(0,1),同样可以得到K个样本。</w:t>
+      </w:r>
+    </w:p>
+    <w:p>
+      <w:pPr>
+        <w:numPr>
+          <w:ilvl w:val="0"/>
+          <w:numId w:val="0"/>
+        </w:numPr>
+        <w:rPr>
+          <w:rFonts w:hint="default"/>
+          <w:lang w:val="en" w:eastAsia="zh-CN"/>
+        </w:rPr>
+      </w:pPr>
+      <w:r>
+        <w:rPr>
+          <w:rFonts w:hint="default"/>
+          <w:lang w:val="en" w:eastAsia="zh-CN"/>
+        </w:rPr>
+        <w:t>2.ranking的fc是共享fc，即所有序列都用同一个全连接参数，得到的ranking进行求和即是最后的得分。</w:t>
+      </w:r>
+    </w:p>
+    <w:p>
+      <w:pPr>
+        <w:numPr>
+          <w:ilvl w:val="0"/>
+          <w:numId w:val="0"/>
+        </w:numPr>
+        <w:rPr>
+          <w:rFonts w:hint="default"/>
+          <w:lang w:val="en" w:eastAsia="zh-CN"/>
+        </w:rPr>
+      </w:pPr>
+      <w:r>
+        <w:rPr>
+          <w:rFonts w:hint="default"/>
+          <w:lang w:val="en" w:eastAsia="zh-CN"/>
+        </w:rPr>
+        <w:t>3.最后输出的△Y是我们初始预测的（2,40）的Y轨迹的修正偏移量，用Ynew=Yold+△Y，所以后面部分可以迭代优化。</w:t>
+      </w:r>
+    </w:p>
+    <w:p>
+      <w:pPr>
+        <w:numPr>
+          <w:ilvl w:val="0"/>
+          <w:numId w:val="0"/>
+        </w:numPr>
+        <w:rPr>
+          <w:rFonts w:hint="default"/>
+          <w:lang w:val="en" w:eastAsia="zh-CN"/>
+        </w:rPr>
+      </w:pPr>
+    </w:p>
+    <w:p>
+      <w:pPr>
+        <w:numPr>
+          <w:ilvl w:val="0"/>
+          <w:numId w:val="0"/>
+        </w:numPr>
+        <w:rPr>
+          <w:rFonts w:hint="default"/>
+          <w:lang w:val="en" w:eastAsia="zh-CN"/>
+        </w:rPr>
+      </w:pPr>
+      <w:r>
+        <w:rPr>
+          <w:rFonts w:hint="default"/>
+          <w:lang w:val="en" w:eastAsia="zh-CN"/>
+        </w:rPr>
+        <w:t>损失函数：</w:t>
+      </w:r>
+    </w:p>
+    <w:p>
+      <w:pPr>
+        <w:numPr>
+          <w:ilvl w:val="0"/>
+          <w:numId w:val="0"/>
+        </w:numPr>
+        <w:rPr>
+          <w:rFonts w:hint="default"/>
+          <w:lang w:val="en" w:eastAsia="zh-CN"/>
+        </w:rPr>
+      </w:pPr>
+      <w:r>
+        <w:rPr>
+          <w:rFonts w:hint="default"/>
+          <w:lang w:val="en" w:eastAsia="zh-CN"/>
+        </w:rPr>
+        <w:t>CVAE部分的损失：</w:t>
+      </w:r>
+    </w:p>
+    <w:p>
+      <w:pPr>
+        <w:numPr>
+          <w:ilvl w:val="0"/>
+          <w:numId w:val="0"/>
+        </w:numPr>
+        <w:rPr>
+          <w:rFonts w:hint="default"/>
+          <w:lang w:val="en" w:eastAsia="zh-CN"/>
+        </w:rPr>
+      </w:pPr>
+      <w:r>
+        <w:rPr>
+          <w:rFonts w:hint="default"/>
+          <w:lang w:val="en" w:eastAsia="zh-CN"/>
+        </w:rPr>
+        <w:t>评价损失的有两个，一个是对k个采样，经过优化后得到的Y‘，与真值比较得到平均的L2范数。</w:t>
       </w:r>
       <w:bookmarkStart w:id="0" w:name="_GoBack"/>
       <w:bookmarkEnd w:id="0"/>
-      <w:r>
-        <w:rPr>
-          <w:rFonts w:hint="default"/>
-          <w:lang w:val="en"/>
-        </w:rPr>
-        <w:t>ent Module的输入是预测的多条轨迹y，通过cnn得到的图像语义信息，其他多智体的互动特征，用这些输入来评估选择哪条预测轨迹。Ranking就是对预测的多条轨迹评分，而Refine指可以从多个智能体轨迹中提取更好的预测，这种refine是考虑了所有agent的预测轨迹后的优化，即考虑了互动性以及环境因素。</w:t>
-      </w:r>
-    </w:p>
-    <w:p>
-      <w:pPr>
-        <w:numPr>
-          <w:ilvl w:val="0"/>
-          <w:numId w:val="0"/>
-        </w:numPr>
-        <w:rPr>
-          <w:rFonts w:hint="default"/>
-          <w:lang w:val="en"/>
-        </w:rPr>
-      </w:pPr>
-    </w:p>
-    <w:p>
-      <w:pPr>
-        <w:numPr>
-          <w:ilvl w:val="0"/>
-          <w:numId w:val="0"/>
-        </w:numPr>
-        <w:rPr>
-          <w:rFonts w:hint="eastAsia"/>
-          <w:lang w:val="en" w:eastAsia="zh-CN"/>
-        </w:rPr>
-      </w:pPr>
-      <w:r>
-        <w:rPr>
-          <w:rFonts w:hint="eastAsia"/>
-          <w:lang w:val="en" w:eastAsia="zh-CN"/>
-        </w:rPr>
-        <w:t>网络结构的详细分析：</w:t>
-      </w:r>
-    </w:p>
-    <w:p>
-      <w:pPr>
-        <w:numPr>
-          <w:ilvl w:val="0"/>
-          <w:numId w:val="0"/>
-        </w:numPr>
-        <w:rPr>
-          <w:rFonts w:hint="eastAsia"/>
-          <w:lang w:val="en-US" w:eastAsia="zh-CN"/>
-        </w:rPr>
-      </w:pPr>
-      <w:r>
-        <w:rPr>
-          <w:rFonts w:hint="eastAsia"/>
-          <w:lang w:val="en" w:eastAsia="zh-CN"/>
-        </w:rPr>
-        <w:t>这个网络的输入是</w:t>
-      </w:r>
-      <w:r>
-        <w:rPr>
-          <w:rFonts w:hint="eastAsia"/>
-          <w:lang w:val="en-US" w:eastAsia="zh-CN"/>
-        </w:rPr>
-        <w:t>20帧的目标物体的</w:t>
-      </w:r>
-      <w:r>
-        <w:rPr>
-          <w:rFonts w:hint="default"/>
-          <w:lang w:val="en" w:eastAsia="zh-CN"/>
-        </w:rPr>
-        <w:t>x,y</w:t>
-      </w:r>
-      <w:r>
-        <w:rPr>
-          <w:rFonts w:hint="eastAsia"/>
-          <w:lang w:val="en" w:eastAsia="zh-CN"/>
-        </w:rPr>
-        <w:t>坐标</w:t>
-      </w:r>
-      <w:r>
-        <w:rPr>
-          <w:rFonts w:hint="eastAsia"/>
-          <w:lang w:val="en-US" w:eastAsia="zh-CN"/>
-        </w:rPr>
-        <w:t>X</w:t>
-      </w:r>
-      <w:r>
-        <w:rPr>
-          <w:rFonts w:hint="eastAsia"/>
-          <w:lang w:val="en" w:eastAsia="zh-CN"/>
-        </w:rPr>
-        <w:t>，训练的时候还有</w:t>
-      </w:r>
-      <w:r>
-        <w:rPr>
-          <w:rFonts w:hint="eastAsia"/>
-          <w:lang w:val="en-US" w:eastAsia="zh-CN"/>
-        </w:rPr>
-        <w:t>40帧的目标物体的</w:t>
-      </w:r>
-      <w:r>
-        <w:rPr>
-          <w:rFonts w:hint="default"/>
-          <w:lang w:val="en" w:eastAsia="zh-CN"/>
-        </w:rPr>
-        <w:t>x,y</w:t>
-      </w:r>
-      <w:r>
-        <w:rPr>
-          <w:rFonts w:hint="eastAsia"/>
-          <w:lang w:val="en" w:eastAsia="zh-CN"/>
-        </w:rPr>
-        <w:t>坐标</w:t>
-      </w:r>
-      <w:r>
-        <w:rPr>
-          <w:rFonts w:hint="eastAsia"/>
-          <w:lang w:val="en-US" w:eastAsia="zh-CN"/>
-        </w:rPr>
-        <w:t>Y，还有一张80m×80m的160×160的语义地图，</w:t>
-      </w:r>
-    </w:p>
-    <w:p>
-      <w:pPr>
-        <w:numPr>
-          <w:ilvl w:val="0"/>
-          <w:numId w:val="0"/>
-        </w:numPr>
-        <w:rPr>
-          <w:rFonts w:hint="eastAsia"/>
-          <w:lang w:val="en-US" w:eastAsia="zh-CN"/>
-        </w:rPr>
-      </w:pPr>
-      <w:r>
-        <w:rPr>
-          <w:rFonts w:hint="eastAsia"/>
-          <w:lang w:val="en-US" w:eastAsia="zh-CN"/>
-        </w:rPr>
-        <w:t>历史轨迹X是（2</w:t>
-      </w:r>
-      <w:r>
-        <w:rPr>
-          <w:rFonts w:hint="default"/>
-          <w:lang w:val="en" w:eastAsia="zh-CN"/>
-        </w:rPr>
-        <w:t>,20</w:t>
-      </w:r>
-      <w:r>
-        <w:rPr>
-          <w:rFonts w:hint="eastAsia"/>
-          <w:lang w:val="en-US" w:eastAsia="zh-CN"/>
-        </w:rPr>
-        <w:t>）的数组，对每一个坐标点经过一个conv1d的卷积，构成一个</w:t>
-      </w:r>
-      <w:r>
-        <w:rPr>
-          <w:rFonts w:hint="default"/>
-          <w:lang w:val="en" w:eastAsia="zh-CN"/>
-        </w:rPr>
-        <w:t>(16,20)</w:t>
-      </w:r>
-      <w:r>
-        <w:rPr>
-          <w:rFonts w:hint="eastAsia"/>
-          <w:lang w:val="en" w:eastAsia="zh-CN"/>
-        </w:rPr>
-        <w:t>的序列，卷积的</w:t>
-      </w:r>
-      <w:r>
-        <w:rPr>
-          <w:rFonts w:hint="default"/>
-          <w:lang w:val="en" w:eastAsia="zh-CN"/>
-        </w:rPr>
-        <w:t>kernel</w:t>
-      </w:r>
-      <w:r>
-        <w:rPr>
-          <w:rFonts w:hint="eastAsia"/>
-          <w:lang w:val="en" w:eastAsia="zh-CN"/>
-        </w:rPr>
-        <w:t>大小是</w:t>
-      </w:r>
-      <w:r>
-        <w:rPr>
-          <w:rFonts w:hint="eastAsia"/>
-          <w:lang w:val="en-US" w:eastAsia="zh-CN"/>
-        </w:rPr>
-        <w:t>3，之后经过R</w:t>
-      </w:r>
-      <w:r>
-        <w:rPr>
-          <w:rFonts w:hint="default"/>
-          <w:lang w:val="en" w:eastAsia="zh-CN"/>
-        </w:rPr>
-        <w:t>elu</w:t>
-      </w:r>
-      <w:r>
-        <w:rPr>
-          <w:rFonts w:hint="eastAsia"/>
-          <w:lang w:val="en" w:eastAsia="zh-CN"/>
-        </w:rPr>
-        <w:t>激活。这个</w:t>
-      </w:r>
-      <w:r>
-        <w:rPr>
-          <w:rFonts w:hint="default"/>
-          <w:lang w:val="en" w:eastAsia="zh-CN"/>
-        </w:rPr>
-        <w:t>(16,20)</w:t>
-      </w:r>
-      <w:r>
-        <w:rPr>
-          <w:rFonts w:hint="eastAsia"/>
-          <w:lang w:val="en" w:eastAsia="zh-CN"/>
-        </w:rPr>
-        <w:t>的数组表示一个长度</w:t>
-      </w:r>
-      <w:r>
-        <w:rPr>
-          <w:rFonts w:hint="eastAsia"/>
-          <w:lang w:val="en-US" w:eastAsia="zh-CN"/>
-        </w:rPr>
-        <w:t>20的序列，每个序列的特征维度为16。将这个序列放在GRU中，GRU中的隐状态H是一个特征维度为48的状态参数，因此经过20层GRU后输出一个48个特征维度的HX。</w:t>
-      </w:r>
-      <w:r>
-        <w:rPr>
-          <w:rFonts w:hint="eastAsia"/>
-          <w:lang w:val="en" w:eastAsia="zh-CN"/>
-        </w:rPr>
-        <w:t>在训练的时候，对于</w:t>
-      </w:r>
-      <w:r>
-        <w:rPr>
-          <w:rFonts w:hint="eastAsia"/>
-          <w:lang w:val="en-US" w:eastAsia="zh-CN"/>
-        </w:rPr>
-        <w:t>Y</w:t>
-      </w:r>
-      <w:r>
-        <w:rPr>
-          <w:rFonts w:hint="default"/>
-          <w:lang w:val="en" w:eastAsia="zh-CN"/>
-        </w:rPr>
-        <w:t>(2,40)</w:t>
-      </w:r>
-      <w:r>
-        <w:rPr>
-          <w:rFonts w:hint="eastAsia"/>
-          <w:lang w:val="en" w:eastAsia="zh-CN"/>
-        </w:rPr>
-        <w:t>，也使用同样的过程，得到一个同样</w:t>
-      </w:r>
-      <w:r>
-        <w:rPr>
-          <w:rFonts w:hint="eastAsia"/>
-          <w:lang w:val="en-US" w:eastAsia="zh-CN"/>
-        </w:rPr>
-        <w:t>48个特征维度的HY。</w:t>
-      </w:r>
-    </w:p>
-    <w:p>
-      <w:pPr>
-        <w:numPr>
-          <w:ilvl w:val="0"/>
-          <w:numId w:val="0"/>
-        </w:numPr>
-        <w:rPr>
-          <w:rFonts w:hint="eastAsia"/>
-          <w:lang w:val="en-US" w:eastAsia="zh-CN"/>
-        </w:rPr>
-      </w:pPr>
-      <w:r>
-        <w:rPr>
-          <w:rFonts w:hint="eastAsia"/>
-          <w:lang w:val="en-US" w:eastAsia="zh-CN"/>
-        </w:rPr>
-        <w:t>这就是图中RNN Encoder1和RNN Encoder2的部分。</w:t>
-      </w:r>
-    </w:p>
-    <w:p>
-      <w:pPr>
-        <w:numPr>
-          <w:ilvl w:val="0"/>
-          <w:numId w:val="0"/>
-        </w:numPr>
-        <w:rPr>
-          <w:rFonts w:hint="eastAsia"/>
-          <w:lang w:val="en-US" w:eastAsia="zh-CN"/>
-        </w:rPr>
-      </w:pPr>
-      <w:r>
-        <w:rPr>
-          <w:rFonts w:hint="eastAsia"/>
-          <w:lang w:val="en-US" w:eastAsia="zh-CN"/>
-        </w:rPr>
-        <w:t>接着对于CVAE部分：</w:t>
-      </w:r>
-    </w:p>
-    <w:p>
-      <w:pPr>
-        <w:numPr>
-          <w:ilvl w:val="0"/>
-          <w:numId w:val="0"/>
-        </w:numPr>
-        <w:rPr>
-          <w:rFonts w:hint="default"/>
-          <w:lang w:val="en" w:eastAsia="zh-CN"/>
-        </w:rPr>
-      </w:pPr>
-      <w:r>
-        <w:rPr>
-          <w:rFonts w:hint="eastAsia"/>
-          <w:lang w:val="en-US" w:eastAsia="zh-CN"/>
-        </w:rPr>
-        <w:t>首先将HX和HY合并成一个维度为96的特征向量。经过一个全连接和RELU输出</w:t>
-      </w:r>
-      <w:r>
-        <w:rPr>
-          <w:rFonts w:hint="default"/>
-          <w:lang w:val="en" w:eastAsia="zh-CN"/>
-        </w:rPr>
-        <w:t>(48)</w:t>
-      </w:r>
-      <w:r>
-        <w:rPr>
-          <w:rFonts w:hint="eastAsia"/>
-          <w:lang w:val="en" w:eastAsia="zh-CN"/>
-        </w:rPr>
-        <w:t>的特征向量。将这个特征向量同时传递给两个全连接层（图中分叉的部分），这两个全连接层都是</w:t>
-      </w:r>
-      <w:r>
-        <w:rPr>
-          <w:rFonts w:hint="eastAsia"/>
-          <w:lang w:val="en-US" w:eastAsia="zh-CN"/>
-        </w:rPr>
-        <w:t>48-</w:t>
-      </w:r>
-      <w:r>
-        <w:rPr>
-          <w:rFonts w:hint="default"/>
-          <w:lang w:val="en" w:eastAsia="zh-CN"/>
-        </w:rPr>
-        <w:t>&gt;48</w:t>
-      </w:r>
-      <w:r>
-        <w:rPr>
-          <w:rFonts w:hint="eastAsia"/>
-          <w:lang w:val="en" w:eastAsia="zh-CN"/>
-        </w:rPr>
-        <w:t>，但激活函数一个为</w:t>
-      </w:r>
-      <w:r>
-        <w:rPr>
-          <w:rFonts w:hint="eastAsia"/>
-          <w:lang w:val="en-US" w:eastAsia="zh-CN"/>
-        </w:rPr>
-        <w:t>Linear（fc</w:t>
-      </w:r>
-      <w:r>
-        <w:rPr>
-          <w:rFonts w:hint="default"/>
-          <w:lang w:val="en" w:eastAsia="zh-CN"/>
-        </w:rPr>
-        <w:t>1</w:t>
-      </w:r>
-      <w:r>
-        <w:rPr>
-          <w:rFonts w:hint="eastAsia"/>
-          <w:lang w:val="en-US" w:eastAsia="zh-CN"/>
-        </w:rPr>
-        <w:t>），一个为0.5exp</w:t>
-      </w:r>
-      <w:r>
-        <w:rPr>
-          <w:rFonts w:hint="default"/>
-          <w:lang w:val="en" w:eastAsia="zh-CN"/>
-        </w:rPr>
-        <w:t>(</w:t>
-      </w:r>
-      <w:r>
-        <w:rPr>
-          <w:rFonts w:hint="eastAsia"/>
-          <w:lang w:val="en-US" w:eastAsia="zh-CN"/>
-        </w:rPr>
-        <w:t>·</w:t>
-      </w:r>
-      <w:r>
-        <w:rPr>
-          <w:rFonts w:hint="default"/>
-          <w:lang w:val="en" w:eastAsia="zh-CN"/>
-        </w:rPr>
-        <w:t>)(fc2)</w:t>
-      </w:r>
-      <w:r>
-        <w:rPr>
-          <w:rFonts w:hint="eastAsia"/>
-          <w:lang w:val="en" w:eastAsia="zh-CN"/>
-        </w:rPr>
-        <w:t>。这里有两个</w:t>
-      </w:r>
-      <w:r>
-        <w:rPr>
-          <w:rFonts w:hint="eastAsia"/>
-          <w:lang w:val="en-US" w:eastAsia="zh-CN"/>
-        </w:rPr>
-        <w:t>48维度的向量，需要进行一个叫做reparameterization trick的操作，这个操作如下</w:t>
-      </w:r>
-      <w:r>
-        <w:rPr>
-          <w:rFonts w:hint="default"/>
-          <w:lang w:val="en" w:eastAsia="zh-CN"/>
-        </w:rPr>
-        <w:t>:</w:t>
-      </w:r>
-    </w:p>
-    <w:p>
-      <w:pPr>
-        <w:numPr>
-          <w:ilvl w:val="0"/>
-          <w:numId w:val="0"/>
-        </w:numPr>
-        <w:rPr>
-          <w:rFonts w:hint="eastAsia"/>
-          <w:lang w:val="en" w:eastAsia="zh-CN"/>
-        </w:rPr>
-      </w:pPr>
-      <w:r>
-        <w:rPr>
-          <w:rFonts w:hint="default"/>
-          <w:lang w:val="en" w:eastAsia="zh-CN"/>
-        </w:rPr>
-        <w:t>Z= fc1+fc2*N(0,1),</w:t>
-      </w:r>
-      <w:r>
-        <w:rPr>
-          <w:rFonts w:hint="eastAsia"/>
-          <w:lang w:val="en" w:eastAsia="zh-CN"/>
-        </w:rPr>
-        <w:t>即把</w:t>
-      </w:r>
-      <w:r>
-        <w:rPr>
-          <w:rFonts w:hint="eastAsia"/>
-          <w:lang w:val="en-US" w:eastAsia="zh-CN"/>
-        </w:rPr>
-        <w:t>fc1当做是偏差量，fc2当做是方差，经过正态分布，得到特征向量Z</w:t>
-      </w:r>
-      <w:r>
-        <w:rPr>
-          <w:rFonts w:hint="default"/>
-          <w:lang w:val="en" w:eastAsia="zh-CN"/>
-        </w:rPr>
-        <w:t>(48</w:t>
-      </w:r>
-      <w:r>
-        <w:rPr>
-          <w:rFonts w:hint="eastAsia"/>
-          <w:lang w:val="en" w:eastAsia="zh-CN"/>
-        </w:rPr>
-        <w:t>维度</w:t>
-      </w:r>
-      <w:r>
-        <w:rPr>
-          <w:rFonts w:hint="default"/>
-          <w:lang w:val="en" w:eastAsia="zh-CN"/>
-        </w:rPr>
-        <w:t>)</w:t>
-      </w:r>
-      <w:r>
-        <w:rPr>
-          <w:rFonts w:hint="eastAsia"/>
-          <w:lang w:val="en" w:eastAsia="zh-CN"/>
-        </w:rPr>
-        <w:t>。</w:t>
-      </w:r>
-    </w:p>
-    <w:p>
-      <w:pPr>
-        <w:numPr>
-          <w:ilvl w:val="0"/>
-          <w:numId w:val="0"/>
-        </w:numPr>
-        <w:rPr>
-          <w:rFonts w:hint="eastAsia"/>
-          <w:lang w:val="en-US" w:eastAsia="zh-CN"/>
-        </w:rPr>
-      </w:pPr>
-      <w:r>
-        <w:rPr>
-          <w:rFonts w:hint="eastAsia"/>
-          <w:lang w:val="en" w:eastAsia="zh-CN"/>
-        </w:rPr>
-        <w:t>得到</w:t>
-      </w:r>
-      <w:r>
-        <w:rPr>
-          <w:rFonts w:hint="eastAsia"/>
-          <w:lang w:val="en-US" w:eastAsia="zh-CN"/>
-        </w:rPr>
-        <w:t>z后就可以对采样进行重构，预测一个轨迹Y了。</w:t>
-      </w:r>
-    </w:p>
-    <w:p>
-      <w:pPr>
-        <w:numPr>
-          <w:ilvl w:val="0"/>
-          <w:numId w:val="0"/>
-        </w:numPr>
-        <w:rPr>
-          <w:rFonts w:hint="eastAsia"/>
-          <w:lang w:val="en" w:eastAsia="zh-CN"/>
-        </w:rPr>
-      </w:pPr>
-      <w:r>
-        <w:rPr>
-          <w:rFonts w:hint="eastAsia"/>
-          <w:lang w:val="en-US" w:eastAsia="zh-CN"/>
-        </w:rPr>
-        <w:t>这里先经过一个fc</w:t>
-      </w:r>
-      <w:r>
-        <w:rPr>
-          <w:rFonts w:hint="default"/>
-          <w:lang w:val="en" w:eastAsia="zh-CN"/>
-        </w:rPr>
-        <w:t>(48-&gt;48)+softmax</w:t>
-      </w:r>
-      <w:r>
-        <w:rPr>
-          <w:rFonts w:hint="eastAsia"/>
-          <w:lang w:val="en" w:eastAsia="zh-CN"/>
-        </w:rPr>
-        <w:t>，得到一个</w:t>
-      </w:r>
-      <w:r>
-        <w:rPr>
-          <w:rFonts w:hint="eastAsia"/>
-          <w:lang w:val="en-US" w:eastAsia="zh-CN"/>
-        </w:rPr>
-        <w:t>48维度的概率分布。与原先RNN Encoder得到的HX进行对应元素相乘，得到一个特征的概率分布</w:t>
-      </w:r>
-      <w:r>
-        <w:rPr>
-          <w:rFonts w:hint="default"/>
-          <w:lang w:val="en" w:eastAsia="zh-CN"/>
-        </w:rPr>
-        <w:t>(48</w:t>
-      </w:r>
-      <w:r>
-        <w:rPr>
-          <w:rFonts w:hint="eastAsia"/>
-          <w:lang w:val="en" w:eastAsia="zh-CN"/>
-        </w:rPr>
-        <w:t>维度</w:t>
-      </w:r>
-      <w:r>
-        <w:rPr>
-          <w:rFonts w:hint="default"/>
-          <w:lang w:val="en" w:eastAsia="zh-CN"/>
-        </w:rPr>
-        <w:t>)</w:t>
-      </w:r>
-      <w:r>
-        <w:rPr>
-          <w:rFonts w:hint="eastAsia"/>
-          <w:lang w:val="en" w:eastAsia="zh-CN"/>
-        </w:rPr>
-        <w:t>。然后把这个特征向量放到</w:t>
-      </w:r>
-      <w:r>
-        <w:rPr>
-          <w:rFonts w:hint="eastAsia"/>
-          <w:lang w:val="en-US" w:eastAsia="zh-CN"/>
-        </w:rPr>
-        <w:t>RNN Decoder1中，这里需要特别注意，GRU的输入，只有第一个是用特征向量</w:t>
-      </w:r>
-      <w:r>
-        <w:rPr>
-          <w:rFonts w:hint="default"/>
-          <w:lang w:val="en" w:eastAsia="zh-CN"/>
-        </w:rPr>
-        <w:t>(48)</w:t>
-      </w:r>
-      <w:r>
-        <w:rPr>
-          <w:rFonts w:hint="eastAsia"/>
-          <w:lang w:val="en" w:eastAsia="zh-CN"/>
-        </w:rPr>
-        <w:t>，后面都是</w:t>
-      </w:r>
-      <w:r>
-        <w:rPr>
-          <w:rFonts w:hint="eastAsia"/>
-          <w:lang w:val="en-US" w:eastAsia="zh-CN"/>
-        </w:rPr>
-        <w:t>0，初始的H也是0，隐状态H也是48维度，因此最后输入了一个</w:t>
-      </w:r>
-      <w:r>
-        <w:rPr>
-          <w:rFonts w:hint="default"/>
-          <w:lang w:val="en" w:eastAsia="zh-CN"/>
-        </w:rPr>
-        <w:t>(48,40)</w:t>
-      </w:r>
-      <w:r>
-        <w:rPr>
-          <w:rFonts w:hint="eastAsia"/>
-          <w:lang w:val="en" w:eastAsia="zh-CN"/>
-        </w:rPr>
-        <w:t>的序列。这个序列的每一个隐状态都经过全连接输出</w:t>
-      </w:r>
-      <w:r>
-        <w:rPr>
-          <w:rFonts w:hint="default"/>
-          <w:lang w:val="en" w:eastAsia="zh-CN"/>
-        </w:rPr>
-        <w:t>(48-&gt;2),</w:t>
-      </w:r>
-      <w:r>
-        <w:rPr>
-          <w:rFonts w:hint="eastAsia"/>
-          <w:lang w:val="en" w:eastAsia="zh-CN"/>
-        </w:rPr>
-        <w:t>得到了</w:t>
-      </w:r>
-      <w:r>
-        <w:rPr>
-          <w:rFonts w:hint="default"/>
-          <w:lang w:val="en" w:eastAsia="zh-CN"/>
-        </w:rPr>
-        <w:t>(2,40)</w:t>
-      </w:r>
-      <w:r>
-        <w:rPr>
-          <w:rFonts w:hint="eastAsia"/>
-          <w:lang w:val="en" w:eastAsia="zh-CN"/>
-        </w:rPr>
-        <w:t>的序列。</w:t>
-      </w:r>
-    </w:p>
-    <w:p>
-      <w:pPr>
-        <w:numPr>
-          <w:ilvl w:val="0"/>
-          <w:numId w:val="0"/>
-        </w:numPr>
-        <w:rPr>
-          <w:rFonts w:hint="eastAsia"/>
-          <w:lang w:val="en-US" w:eastAsia="zh-CN"/>
-        </w:rPr>
-      </w:pPr>
-      <w:r>
-        <w:rPr>
-          <w:rFonts w:hint="eastAsia"/>
-          <w:lang w:val="en" w:eastAsia="zh-CN"/>
-        </w:rPr>
-        <w:t>需要注意的有两点，这个</w:t>
-      </w:r>
-      <w:r>
-        <w:rPr>
-          <w:rFonts w:hint="default"/>
-          <w:lang w:val="en" w:eastAsia="zh-CN"/>
-        </w:rPr>
-        <w:t>(2,40)</w:t>
-      </w:r>
-      <w:r>
-        <w:rPr>
-          <w:rFonts w:hint="eastAsia"/>
-          <w:lang w:val="en" w:eastAsia="zh-CN"/>
-        </w:rPr>
-        <w:t>的序列不是绝对位置，而是相对前一帧的偏差。另外，全连接层是一个，即一个全连接层的参数共享了这</w:t>
-      </w:r>
-      <w:r>
-        <w:rPr>
-          <w:rFonts w:hint="eastAsia"/>
-          <w:lang w:val="en-US" w:eastAsia="zh-CN"/>
-        </w:rPr>
-        <w:t>40个序列的计算。</w:t>
-      </w:r>
-    </w:p>
-    <w:p>
-      <w:pPr>
-        <w:numPr>
-          <w:ilvl w:val="0"/>
-          <w:numId w:val="0"/>
-        </w:numPr>
-        <w:rPr>
-          <w:rFonts w:hint="default"/>
-          <w:lang w:val="en-US" w:eastAsia="zh-CN"/>
-        </w:rPr>
-      </w:pPr>
-      <w:r>
-        <w:rPr>
-          <w:rFonts w:hint="eastAsia"/>
-          <w:lang w:val="en-US" w:eastAsia="zh-CN"/>
-        </w:rPr>
-        <w:t>以上这部分就得到了一个初始的预测轨迹</w:t>
+    </w:p>
+    <w:p>
+      <w:pPr>
+        <w:numPr>
+          <w:ilvl w:val="0"/>
+          <w:numId w:val="0"/>
+        </w:numPr>
+        <w:rPr>
+          <w:rFonts w:hint="default"/>
+          <w:lang w:val="en" w:eastAsia="zh-CN"/>
+        </w:rPr>
+      </w:pPr>
+      <w:r>
+        <w:rPr>
+          <w:rFonts w:hint="default"/>
+          <w:lang w:val="en" w:eastAsia="zh-CN"/>
+        </w:rPr>
+        <w:t>KLD损失：训练得到的zi和N(0,1)进行KLD，即求和(Z_ki)log(Z_ki)/(N_ki)</w:t>
+      </w:r>
+    </w:p>
+    <w:p>
+      <w:pPr>
+        <w:numPr>
+          <w:ilvl w:val="0"/>
+          <w:numId w:val="0"/>
+        </w:numPr>
+        <w:rPr>
+          <w:rFonts w:hint="default"/>
+          <w:lang w:val="en" w:eastAsia="zh-CN"/>
+        </w:rPr>
+      </w:pPr>
+      <w:r>
+        <w:rPr>
+          <w:rFonts w:hint="default"/>
+          <w:lang w:val="en" w:eastAsia="zh-CN"/>
+        </w:rPr>
+        <w:t>Ranking和refine部分的loss：</w:t>
+      </w:r>
+    </w:p>
+    <w:p>
+      <w:pPr>
+        <w:numPr>
+          <w:ilvl w:val="0"/>
+          <w:numId w:val="0"/>
+        </w:numPr>
+        <w:rPr>
+          <w:rFonts w:hint="default"/>
+          <w:lang w:val="en" w:eastAsia="zh-CN"/>
+        </w:rPr>
+      </w:pPr>
+      <w:r>
+        <w:rPr>
+          <w:rFonts w:hint="default"/>
+          <w:lang w:val="en" w:eastAsia="zh-CN"/>
+        </w:rPr>
+        <w:t>交叉熵损失：</w:t>
+      </w:r>
+    </w:p>
+    <w:p>
+      <w:pPr>
+        <w:numPr>
+          <w:ilvl w:val="0"/>
+          <w:numId w:val="0"/>
+        </w:numPr>
+        <w:rPr>
+          <w:rFonts w:hint="default"/>
+          <w:lang w:val="en" w:eastAsia="zh-CN"/>
+        </w:rPr>
+      </w:pPr>
+      <w:r>
+        <w:rPr>
+          <w:rFonts w:hint="default"/>
+          <w:lang w:val="en" w:eastAsia="zh-CN"/>
+        </w:rPr>
+        <w:t>对于refine的Y’_i,有Y’_i_old和Y’_i_new,他们的概率分布为softmax（-max||Y’i-Yi||）.这里max||Y‘i-Yi||其实是无穷范数，即取最大的偏差，经过softmax后得到两个概率分布p和q，计算loss=sum（-p(i)log(q(i))）</w:t>
+      </w:r>
+    </w:p>
+    <w:p>
+      <w:pPr>
+        <w:numPr>
+          <w:ilvl w:val="0"/>
+          <w:numId w:val="0"/>
+        </w:numPr>
+        <w:rPr>
+          <w:rFonts w:hint="default"/>
+          <w:lang w:val="en" w:eastAsia="zh-CN"/>
+        </w:rPr>
+      </w:pPr>
+      <w:r>
+        <w:rPr>
+          <w:rFonts w:hint="default"/>
+          <w:lang w:val="en" w:eastAsia="zh-CN"/>
+        </w:rPr>
+        <w:t>回归损失：</w:t>
+      </w:r>
+    </w:p>
+    <w:p>
+      <w:pPr>
+        <w:numPr>
+          <w:ilvl w:val="0"/>
+          <w:numId w:val="0"/>
+        </w:numPr>
+        <w:rPr>
+          <w:rFonts w:hint="default"/>
+          <w:lang w:val="en" w:eastAsia="zh-CN"/>
+        </w:rPr>
+      </w:pPr>
+      <w:r>
+        <w:rPr>
+          <w:rFonts w:hint="default"/>
+          <w:lang w:val="en" w:eastAsia="zh-CN"/>
+        </w:rPr>
+        <w:t>L=1/k*sum||Yi-Y‘i_new||</w:t>
+      </w:r>
+    </w:p>
+    <w:p>
+      <w:pPr>
+        <w:numPr>
+          <w:ilvl w:val="0"/>
+          <w:numId w:val="0"/>
+        </w:numPr>
+        <w:rPr>
+          <w:rFonts w:hint="default"/>
+          <w:lang w:val="en" w:eastAsia="zh-CN"/>
+        </w:rPr>
+      </w:pPr>
+      <w:r>
+        <w:rPr>
+          <w:rFonts w:hint="default"/>
+          <w:lang w:val="en" w:eastAsia="zh-CN"/>
+        </w:rPr>
+        <w:t>最后总的损失是这四个损失的和。</w:t>
       </w:r>
     </w:p>
     <w:p>
@@ -1728,7 +2191,7 @@
 </file>
 
 <file path=word/numbering.xml><?xml version="1.0" encoding="utf-8"?>
-<w:numbering xmlns:wpc="http://schemas.microsoft.com/office/word/2010/wordprocessingCanvas" xmlns:mc="http://schemas.openxmlformats.org/markup-compatibility/2006" xmlns:o="urn:schemas-microsoft-com:office:office" xmlns:r="http://schemas.openxmlformats.org/officeDocument/2006/relationships" xmlns:m="http://schemas.openxmlformats.org/officeDocument/2006/math" xmlns:v="urn:schemas-microsoft-com:vml" xmlns:wp14="http://schemas.microsoft.com/office/word/2010/wordprocessingDrawing" xmlns:wp="http://schemas.openxmlformats.org/drawingml/2006/wordprocessingDrawing" xmlns:w10="urn:schemas-microsoft-com:office:word" xmlns:w="http://schemas.openxmlformats.org/wordprocessingml/2006/main" xmlns:w14="http://schemas.microsoft.com/office/word/2010/wordml" xmlns:wpg="http://schemas.microsoft.com/office/word/2010/wordprocessingGroup" xmlns:wpi="http://schemas.microsoft.com/office/word/2010/wordprocessingInk" xmlns:wne="http://schemas.microsoft.com/office/word/2006/wordml" xmlns:wps="http://schemas.microsoft.com/office/word/2010/wordprocessingShape" xmlns:wpsCustomData="http://www.wps.cn/officeDocument/2013/wpsCustomData" mc:Ignorable="w14 wp14">
+<w:numbering xmlns:wpc="http://schemas.microsoft.com/office/word/2010/wordprocessingCanvas" xmlns:mc="http://schemas.openxmlformats.org/markup-compatibility/2006" xmlns:o="urn:schemas-microsoft-com:office:office" xmlns:r="http://schemas.openxmlformats.org/officeDocument/2006/relationships" xmlns:m="http://schemas.openxmlformats.org/officeDocument/2006/math" xmlns:v="urn:schemas-microsoft-com:vml" xmlns:wp14="http://schemas.microsoft.com/office/word/2010/wordprocessingDrawing" xmlns:wp="http://schemas.openxmlformats.org/drawingml/2006/wordprocessingDrawing" xmlns:w10="urn:schemas-microsoft-com:office:word" xmlns:w="http://schemas.openxmlformats.org/wordprocessingml/2006/main" xmlns:w14="http://schemas.microsoft.com/office/word/2010/wordml" xmlns:wpg="http://schemas.microsoft.com/office/word/2010/wordprocessingGroup" xmlns:wpi="http://schemas.microsoft.com/office/word/2010/wordprocessingInk" xmlns:wne="http://schemas.microsoft.com/office/word/2006/wordml" xmlns:wps="http://schemas.microsoft.com/office/word/2010/wordprocessingShape" mc:Ignorable="w14 wp14">
   <w:abstractNum w:abstractNumId="0">
     <w:nsid w:val="7D4FED62"/>
     <w:multiLevelType w:val="singleLevel"/>
@@ -1752,7 +2215,7 @@
 </file>
 
 <file path=word/styles.xml><?xml version="1.0" encoding="utf-8"?>
-<w:styles xmlns:mc="http://schemas.openxmlformats.org/markup-compatibility/2006" xmlns:o="urn:schemas-microsoft-com:office:office" xmlns:r="http://schemas.openxmlformats.org/officeDocument/2006/relationships" xmlns:m="http://schemas.openxmlformats.org/officeDocument/2006/math" xmlns:v="urn:schemas-microsoft-com:vml" xmlns:w="http://schemas.openxmlformats.org/wordprocessingml/2006/main" xmlns:w14="http://schemas.microsoft.com/office/word/2010/wordml" xmlns:w10="urn:schemas-microsoft-com:office:word" xmlns:sl="http://schemas.openxmlformats.org/schemaLibrary/2006/main" xmlns:wpsCustomData="http://www.wps.cn/officeDocument/2013/wpsCustomData" mc:Ignorable="w14">
+<w:styles xmlns:mc="http://schemas.openxmlformats.org/markup-compatibility/2006" xmlns:o="urn:schemas-microsoft-com:office:office" xmlns:r="http://schemas.openxmlformats.org/officeDocument/2006/relationships" xmlns:m="http://schemas.openxmlformats.org/officeDocument/2006/math" xmlns:v="urn:schemas-microsoft-com:vml" xmlns:w="http://schemas.openxmlformats.org/wordprocessingml/2006/main" xmlns:w14="http://schemas.microsoft.com/office/word/2010/wordml" xmlns:w10="urn:schemas-microsoft-com:office:word" xmlns:sl="http://schemas.openxmlformats.org/schemaLibrary/2006/main" mc:Ignorable="w14">
   <w:docDefaults>
     <w:rPrDefault>
       <w:rPr>
@@ -2026,13 +2489,13 @@
       <w:lang w:val="en-US" w:eastAsia="zh-CN" w:bidi="ar-SA"/>
     </w:rPr>
   </w:style>
-  <w:style w:type="character" w:default="1" w:styleId="3">
+  <w:style w:type="character" w:default="1" w:styleId="2">
     <w:name w:val="Default Paragraph Font"/>
     <w:semiHidden/>
     <w:qFormat/>
     <w:uiPriority w:val="0"/>
   </w:style>
-  <w:style w:type="table" w:default="1" w:styleId="2">
+  <w:style w:type="table" w:default="1" w:styleId="3">
     <w:name w:val="Normal Table"/>
     <w:semiHidden/>
     <w:qFormat/>
@@ -2167,7 +2630,7 @@
         <a:solidFill>
           <a:schemeClr val="phClr"/>
         </a:solidFill>
-        <a:gradFill rotWithShape="true">
+        <a:gradFill rotWithShape="1">
           <a:gsLst>
             <a:gs pos="0">
               <a:schemeClr val="phClr">
@@ -2191,9 +2654,9 @@
               </a:schemeClr>
             </a:gs>
           </a:gsLst>
-          <a:lin ang="5400000" scaled="false"/>
+          <a:lin ang="5400000" scaled="0"/>
         </a:gradFill>
-        <a:gradFill rotWithShape="true">
+        <a:gradFill rotWithShape="1">
           <a:gsLst>
             <a:gs pos="0">
               <a:schemeClr val="phClr">
@@ -2217,7 +2680,7 @@
               </a:schemeClr>
             </a:gs>
           </a:gsLst>
-          <a:lin ang="5400000" scaled="false"/>
+          <a:lin ang="5400000" scaled="0"/>
         </a:gradFill>
       </a:fillStyleLst>
       <a:lnStyleLst>
@@ -2270,7 +2733,7 @@
             <a:satMod val="170000"/>
           </a:schemeClr>
         </a:solidFill>
-        <a:gradFill rotWithShape="true">
+        <a:gradFill rotWithShape="1">
           <a:gsLst>
             <a:gs pos="0">
               <a:schemeClr val="phClr">
@@ -2295,7 +2758,7 @@
               </a:schemeClr>
             </a:gs>
           </a:gsLst>
-          <a:lin ang="5400000" scaled="false"/>
+          <a:lin ang="5400000" scaled="0"/>
         </a:gradFill>
       </a:bgFillStyleLst>
     </a:fmtScheme>
